--- a/Ontology Assignment/Ontology Assignment.docx
+++ b/Ontology Assignment/Ontology Assignment.docx
@@ -468,6 +468,7 @@
         <w:t xml:space="preserve"> property and NOT a qualified cardinality constraint (QCR). A QCR would specify from which class the members in this relationship must be. </w:t>
       </w:r>
       <w:proofErr w:type="spellStart"/>
+      <w:proofErr w:type="gramStart"/>
       <w:r>
         <w:rPr>
           <w:szCs w:val="24"/>
@@ -475,6 +476,7 @@
         <w:t>eg</w:t>
       </w:r>
       <w:proofErr w:type="spellEnd"/>
+      <w:proofErr w:type="gramEnd"/>
       <w:r>
         <w:rPr>
           <w:szCs w:val="24"/>
@@ -1188,11 +1190,6 @@
     </w:p>
     <w:p>
       <w:pPr>
-        <w:pStyle w:val="ListParagraph"/>
-        <w:numPr>
-          <w:ilvl w:val="0"/>
-          <w:numId w:val="4"/>
-        </w:numPr>
         <w:spacing w:line="360" w:lineRule="auto"/>
         <w:rPr>
           <w:b/>
@@ -1210,6 +1207,16 @@
     <w:p>
       <w:pPr>
         <w:pStyle w:val="ListParagraph"/>
+        <w:spacing w:line="360" w:lineRule="auto"/>
+        <w:rPr>
+          <w:b/>
+          <w:bCs/>
+        </w:rPr>
+      </w:pPr>
+    </w:p>
+    <w:p>
+      <w:pPr>
+        <w:pStyle w:val="ListParagraph"/>
         <w:numPr>
           <w:ilvl w:val="0"/>
           <w:numId w:val="4"/>
@@ -1252,8 +1259,12 @@
     <w:p>
       <w:pPr>
         <w:spacing w:line="360" w:lineRule="auto"/>
-      </w:pPr>
-      <w:r>
+        <w:ind w:left="720"/>
+      </w:pPr>
+      <w:r>
+        <w:rPr>
+          <w:noProof/>
+        </w:rPr>
         <w:drawing>
           <wp:anchor distT="0" distB="0" distL="114300" distR="114300" simplePos="0" relativeHeight="251660288" behindDoc="0" locked="0" layoutInCell="1" allowOverlap="1" wp14:anchorId="6903B801" wp14:editId="4C9953B9">
             <wp:simplePos x="0" y="0"/>
@@ -1305,6 +1316,9 @@
         </w:drawing>
       </w:r>
       <w:r>
+        <w:rPr>
+          <w:noProof/>
+        </w:rPr>
         <w:drawing>
           <wp:anchor distT="0" distB="0" distL="114300" distR="114300" simplePos="0" relativeHeight="251659264" behindDoc="0" locked="0" layoutInCell="1" allowOverlap="1" wp14:anchorId="33ACB777" wp14:editId="18074C27">
             <wp:simplePos x="0" y="0"/>
@@ -1406,6 +1420,88 @@
         </w:rPr>
       </w:pPr>
       <w:r>
+        <w:rPr>
+          <w:noProof/>
+        </w:rPr>
+        <mc:AlternateContent>
+          <mc:Choice Requires="wps">
+            <w:drawing>
+              <wp:anchor distT="0" distB="0" distL="114300" distR="114300" simplePos="0" relativeHeight="251662336" behindDoc="0" locked="0" layoutInCell="1" allowOverlap="1" wp14:anchorId="4E6B1DD2" wp14:editId="50C66A69">
+                <wp:simplePos x="0" y="0"/>
+                <wp:positionH relativeFrom="column">
+                  <wp:posOffset>377850</wp:posOffset>
+                </wp:positionH>
+                <wp:positionV relativeFrom="paragraph">
+                  <wp:posOffset>166113</wp:posOffset>
+                </wp:positionV>
+                <wp:extent cx="1717649" cy="385765"/>
+                <wp:effectExtent l="12700" t="12700" r="10160" b="8255"/>
+                <wp:wrapNone/>
+                <wp:docPr id="1" name="Rounded Rectangle 1"/>
+                <wp:cNvGraphicFramePr/>
+                <a:graphic xmlns:a="http://schemas.openxmlformats.org/drawingml/2006/main">
+                  <a:graphicData uri="http://schemas.microsoft.com/office/word/2010/wordprocessingShape">
+                    <wps:wsp>
+                      <wps:cNvSpPr/>
+                      <wps:spPr>
+                        <a:xfrm>
+                          <a:off x="0" y="0"/>
+                          <a:ext cx="1717649" cy="385765"/>
+                        </a:xfrm>
+                        <a:prstGeom prst="roundRect">
+                          <a:avLst/>
+                        </a:prstGeom>
+                        <a:noFill/>
+                        <a:ln w="19050">
+                          <a:solidFill>
+                            <a:srgbClr val="FF0000"/>
+                          </a:solidFill>
+                        </a:ln>
+                      </wps:spPr>
+                      <wps:style>
+                        <a:lnRef idx="2">
+                          <a:schemeClr val="accent1">
+                            <a:shade val="50000"/>
+                          </a:schemeClr>
+                        </a:lnRef>
+                        <a:fillRef idx="1">
+                          <a:schemeClr val="accent1"/>
+                        </a:fillRef>
+                        <a:effectRef idx="0">
+                          <a:schemeClr val="accent1"/>
+                        </a:effectRef>
+                        <a:fontRef idx="minor">
+                          <a:schemeClr val="lt1"/>
+                        </a:fontRef>
+                      </wps:style>
+                      <wps:bodyPr rot="0" spcFirstLastPara="0" vertOverflow="overflow" horzOverflow="overflow" vert="horz" wrap="square" lIns="91440" tIns="45720" rIns="91440" bIns="45720" numCol="1" spcCol="0" rtlCol="0" fromWordArt="0" anchor="ctr" anchorCtr="0" forceAA="0" compatLnSpc="1">
+                        <a:prstTxWarp prst="textNoShape">
+                          <a:avLst/>
+                        </a:prstTxWarp>
+                        <a:noAutofit/>
+                      </wps:bodyPr>
+                    </wps:wsp>
+                  </a:graphicData>
+                </a:graphic>
+                <wp14:sizeRelH relativeFrom="margin">
+                  <wp14:pctWidth>0</wp14:pctWidth>
+                </wp14:sizeRelH>
+                <wp14:sizeRelV relativeFrom="margin">
+                  <wp14:pctHeight>0</wp14:pctHeight>
+                </wp14:sizeRelV>
+              </wp:anchor>
+            </w:drawing>
+          </mc:Choice>
+          <mc:Fallback>
+            <w:pict>
+              <v:roundrect w14:anchorId="299F9F49" id="Rounded Rectangle 1" o:spid="_x0000_s1026" style="position:absolute;margin-left:29.75pt;margin-top:13.1pt;width:135.25pt;height:30.4pt;z-index:251662336;visibility:visible;mso-wrap-style:square;mso-width-percent:0;mso-height-percent:0;mso-wrap-distance-left:9pt;mso-wrap-distance-top:0;mso-wrap-distance-right:9pt;mso-wrap-distance-bottom:0;mso-position-horizontal:absolute;mso-position-horizontal-relative:text;mso-position-vertical:absolute;mso-position-vertical-relative:text;mso-width-percent:0;mso-height-percent:0;mso-width-relative:margin;mso-height-relative:margin;v-text-anchor:middle" arcsize="10923f" o:gfxdata="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" filled="f" strokecolor="red" strokeweight="1.5pt">
+                <v:stroke joinstyle="miter"/>
+              </v:roundrect>
+            </w:pict>
+          </mc:Fallback>
+        </mc:AlternateContent>
+      </w:r>
+      <w:r>
         <w:t xml:space="preserve">This class is the </w:t>
       </w:r>
       <w:proofErr w:type="spellStart"/>
@@ -1422,7 +1518,10 @@
       </w:r>
       <w:proofErr w:type="spellEnd"/>
       <w:r>
-        <w:t>; I added more sub</w:t>
+        <w:t>.</w:t>
+      </w:r>
+      <w:r>
+        <w:t xml:space="preserve"> I added more sub</w:t>
       </w:r>
       <w:r>
         <w:t xml:space="preserve">classes including </w:t>
@@ -1460,7 +1559,174 @@
         </w:rPr>
       </w:pPr>
       <w:r>
+        <w:rPr>
+          <w:noProof/>
+        </w:rPr>
         <w:lastRenderedPageBreak/>
+        <mc:AlternateContent>
+          <mc:Choice Requires="wps">
+            <w:drawing>
+              <wp:anchor distT="0" distB="0" distL="114300" distR="114300" simplePos="0" relativeHeight="251666432" behindDoc="0" locked="0" layoutInCell="1" allowOverlap="1" wp14:anchorId="18BA0F9F" wp14:editId="6DA267C0">
+                <wp:simplePos x="0" y="0"/>
+                <wp:positionH relativeFrom="column">
+                  <wp:posOffset>404432</wp:posOffset>
+                </wp:positionH>
+                <wp:positionV relativeFrom="paragraph">
+                  <wp:posOffset>858520</wp:posOffset>
+                </wp:positionV>
+                <wp:extent cx="1392592" cy="347093"/>
+                <wp:effectExtent l="12700" t="12700" r="17145" b="8890"/>
+                <wp:wrapNone/>
+                <wp:docPr id="3" name="Rounded Rectangle 3"/>
+                <wp:cNvGraphicFramePr/>
+                <a:graphic xmlns:a="http://schemas.openxmlformats.org/drawingml/2006/main">
+                  <a:graphicData uri="http://schemas.microsoft.com/office/word/2010/wordprocessingShape">
+                    <wps:wsp>
+                      <wps:cNvSpPr/>
+                      <wps:spPr>
+                        <a:xfrm>
+                          <a:off x="0" y="0"/>
+                          <a:ext cx="1392592" cy="347093"/>
+                        </a:xfrm>
+                        <a:prstGeom prst="roundRect">
+                          <a:avLst/>
+                        </a:prstGeom>
+                        <a:noFill/>
+                        <a:ln w="19050">
+                          <a:solidFill>
+                            <a:srgbClr val="FF0000"/>
+                          </a:solidFill>
+                        </a:ln>
+                      </wps:spPr>
+                      <wps:style>
+                        <a:lnRef idx="2">
+                          <a:schemeClr val="accent1">
+                            <a:shade val="50000"/>
+                          </a:schemeClr>
+                        </a:lnRef>
+                        <a:fillRef idx="1">
+                          <a:schemeClr val="accent1"/>
+                        </a:fillRef>
+                        <a:effectRef idx="0">
+                          <a:schemeClr val="accent1"/>
+                        </a:effectRef>
+                        <a:fontRef idx="minor">
+                          <a:schemeClr val="lt1"/>
+                        </a:fontRef>
+                      </wps:style>
+                      <wps:bodyPr rot="0" spcFirstLastPara="0" vertOverflow="overflow" horzOverflow="overflow" vert="horz" wrap="square" lIns="91440" tIns="45720" rIns="91440" bIns="45720" numCol="1" spcCol="0" rtlCol="0" fromWordArt="0" anchor="ctr" anchorCtr="0" forceAA="0" compatLnSpc="1">
+                        <a:prstTxWarp prst="textNoShape">
+                          <a:avLst/>
+                        </a:prstTxWarp>
+                        <a:noAutofit/>
+                      </wps:bodyPr>
+                    </wps:wsp>
+                  </a:graphicData>
+                </a:graphic>
+                <wp14:sizeRelH relativeFrom="margin">
+                  <wp14:pctWidth>0</wp14:pctWidth>
+                </wp14:sizeRelH>
+                <wp14:sizeRelV relativeFrom="margin">
+                  <wp14:pctHeight>0</wp14:pctHeight>
+                </wp14:sizeRelV>
+              </wp:anchor>
+            </w:drawing>
+          </mc:Choice>
+          <mc:Fallback>
+            <w:pict>
+              <v:roundrect w14:anchorId="563A6B30" id="Rounded Rectangle 3" o:spid="_x0000_s1026" style="position:absolute;margin-left:31.85pt;margin-top:67.6pt;width:109.65pt;height:27.35pt;z-index:251666432;visibility:visible;mso-wrap-style:square;mso-width-percent:0;mso-height-percent:0;mso-wrap-distance-left:9pt;mso-wrap-distance-top:0;mso-wrap-distance-right:9pt;mso-wrap-distance-bottom:0;mso-position-horizontal:absolute;mso-position-horizontal-relative:text;mso-position-vertical:absolute;mso-position-vertical-relative:text;mso-width-percent:0;mso-height-percent:0;mso-width-relative:margin;mso-height-relative:margin;v-text-anchor:middle" arcsize="10923f" o:gfxdata="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" filled="f" strokecolor="red" strokeweight="1.5pt">
+                <v:stroke joinstyle="miter"/>
+              </v:roundrect>
+            </w:pict>
+          </mc:Fallback>
+        </mc:AlternateContent>
+      </w:r>
+      <w:r>
+        <w:rPr>
+          <w:noProof/>
+        </w:rPr>
+        <mc:AlternateContent>
+          <mc:Choice Requires="wps">
+            <w:drawing>
+              <wp:anchor distT="0" distB="0" distL="114300" distR="114300" simplePos="0" relativeHeight="251664384" behindDoc="0" locked="0" layoutInCell="1" allowOverlap="1" wp14:anchorId="050330F8" wp14:editId="17925F9E">
+                <wp:simplePos x="0" y="0"/>
+                <wp:positionH relativeFrom="column">
+                  <wp:posOffset>397510</wp:posOffset>
+                </wp:positionH>
+                <wp:positionV relativeFrom="paragraph">
+                  <wp:posOffset>339027</wp:posOffset>
+                </wp:positionV>
+                <wp:extent cx="1392592" cy="196079"/>
+                <wp:effectExtent l="12700" t="12700" r="17145" b="7620"/>
+                <wp:wrapNone/>
+                <wp:docPr id="2" name="Rounded Rectangle 2"/>
+                <wp:cNvGraphicFramePr/>
+                <a:graphic xmlns:a="http://schemas.openxmlformats.org/drawingml/2006/main">
+                  <a:graphicData uri="http://schemas.microsoft.com/office/word/2010/wordprocessingShape">
+                    <wps:wsp>
+                      <wps:cNvSpPr/>
+                      <wps:spPr>
+                        <a:xfrm>
+                          <a:off x="0" y="0"/>
+                          <a:ext cx="1392592" cy="196079"/>
+                        </a:xfrm>
+                        <a:prstGeom prst="roundRect">
+                          <a:avLst/>
+                        </a:prstGeom>
+                        <a:noFill/>
+                        <a:ln w="19050">
+                          <a:solidFill>
+                            <a:srgbClr val="FF0000"/>
+                          </a:solidFill>
+                        </a:ln>
+                      </wps:spPr>
+                      <wps:style>
+                        <a:lnRef idx="2">
+                          <a:schemeClr val="accent1">
+                            <a:shade val="50000"/>
+                          </a:schemeClr>
+                        </a:lnRef>
+                        <a:fillRef idx="1">
+                          <a:schemeClr val="accent1"/>
+                        </a:fillRef>
+                        <a:effectRef idx="0">
+                          <a:schemeClr val="accent1"/>
+                        </a:effectRef>
+                        <a:fontRef idx="minor">
+                          <a:schemeClr val="lt1"/>
+                        </a:fontRef>
+                      </wps:style>
+                      <wps:bodyPr rot="0" spcFirstLastPara="0" vertOverflow="overflow" horzOverflow="overflow" vert="horz" wrap="square" lIns="91440" tIns="45720" rIns="91440" bIns="45720" numCol="1" spcCol="0" rtlCol="0" fromWordArt="0" anchor="ctr" anchorCtr="0" forceAA="0" compatLnSpc="1">
+                        <a:prstTxWarp prst="textNoShape">
+                          <a:avLst/>
+                        </a:prstTxWarp>
+                        <a:noAutofit/>
+                      </wps:bodyPr>
+                    </wps:wsp>
+                  </a:graphicData>
+                </a:graphic>
+                <wp14:sizeRelH relativeFrom="margin">
+                  <wp14:pctWidth>0</wp14:pctWidth>
+                </wp14:sizeRelH>
+                <wp14:sizeRelV relativeFrom="margin">
+                  <wp14:pctHeight>0</wp14:pctHeight>
+                </wp14:sizeRelV>
+              </wp:anchor>
+            </w:drawing>
+          </mc:Choice>
+          <mc:Fallback>
+            <w:pict>
+              <v:roundrect w14:anchorId="1CDA5F4D" id="Rounded Rectangle 2" o:spid="_x0000_s1026" style="position:absolute;margin-left:31.3pt;margin-top:26.7pt;width:109.65pt;height:15.45pt;z-index:251664384;visibility:visible;mso-wrap-style:square;mso-width-percent:0;mso-height-percent:0;mso-wrap-distance-left:9pt;mso-wrap-distance-top:0;mso-wrap-distance-right:9pt;mso-wrap-distance-bottom:0;mso-position-horizontal:absolute;mso-position-horizontal-relative:text;mso-position-vertical:absolute;mso-position-vertical-relative:text;mso-width-percent:0;mso-height-percent:0;mso-width-relative:margin;mso-height-relative:margin;v-text-anchor:middle" arcsize="10923f" o:gfxdata="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" filled="f" strokecolor="red" strokeweight="1.5pt">
+                <v:stroke joinstyle="miter"/>
+              </v:roundrect>
+            </w:pict>
+          </mc:Fallback>
+        </mc:AlternateContent>
+      </w:r>
+      <w:r>
+        <w:rPr>
+          <w:noProof/>
+        </w:rPr>
         <w:drawing>
           <wp:anchor distT="0" distB="0" distL="114300" distR="114300" simplePos="0" relativeHeight="251661312" behindDoc="0" locked="0" layoutInCell="1" allowOverlap="1" wp14:anchorId="21C3C70C" wp14:editId="5D85403C">
             <wp:simplePos x="914400" y="914400"/>
@@ -1512,6 +1778,66 @@
         </w:drawing>
       </w:r>
       <w:r>
+        <w:t xml:space="preserve">This class is the </w:t>
+      </w:r>
+      <w:proofErr w:type="spellStart"/>
+      <w:r>
+        <w:t>FishTopping</w:t>
+      </w:r>
+      <w:proofErr w:type="spellEnd"/>
+      <w:r>
+        <w:t xml:space="preserve"> class which is </w:t>
+      </w:r>
+      <w:r>
+        <w:t xml:space="preserve">a </w:t>
+      </w:r>
+      <w:r>
+        <w:t xml:space="preserve">subclass of </w:t>
+      </w:r>
+      <w:proofErr w:type="spellStart"/>
+      <w:r>
+        <w:t>PizzaTopping</w:t>
+      </w:r>
+      <w:proofErr w:type="spellEnd"/>
+      <w:r>
+        <w:t>. I added more classes</w:t>
+      </w:r>
+      <w:r>
+        <w:t xml:space="preserve"> that are toppings put on the </w:t>
+      </w:r>
+      <w:proofErr w:type="spellStart"/>
+      <w:r>
+        <w:t>ThaiPizza</w:t>
+      </w:r>
+      <w:proofErr w:type="spellEnd"/>
+      <w:r>
+        <w:t xml:space="preserve"> including </w:t>
+      </w:r>
+      <w:proofErr w:type="spellStart"/>
+      <w:r>
+        <w:t>CrabStickTopping</w:t>
+      </w:r>
+      <w:proofErr w:type="spellEnd"/>
+      <w:r>
+        <w:t xml:space="preserve">, </w:t>
+      </w:r>
+      <w:proofErr w:type="spellStart"/>
+      <w:r>
+        <w:t>ShrimpTopping</w:t>
+      </w:r>
+      <w:proofErr w:type="spellEnd"/>
+      <w:r>
+        <w:t xml:space="preserve">, and </w:t>
+      </w:r>
+      <w:proofErr w:type="spellStart"/>
+      <w:r>
+        <w:t>SquidTopping</w:t>
+      </w:r>
+      <w:proofErr w:type="spellEnd"/>
+      <w:r>
+        <w:t>.</w:t>
+      </w:r>
+      <w:r>
         <w:rPr>
           <w:b/>
           <w:bCs/>
@@ -1529,14 +1855,185 @@
       </w:pPr>
       <w:r>
         <w:rPr>
-          <w:b/>
-          <w:bCs/>
+          <w:noProof/>
+        </w:rPr>
+        <mc:AlternateContent>
+          <mc:Choice Requires="wps">
+            <w:drawing>
+              <wp:anchor distT="0" distB="0" distL="114300" distR="114300" simplePos="0" relativeHeight="251671552" behindDoc="0" locked="0" layoutInCell="1" allowOverlap="1" wp14:anchorId="32BF30A6" wp14:editId="779784DD">
+                <wp:simplePos x="0" y="0"/>
+                <wp:positionH relativeFrom="column">
+                  <wp:posOffset>451941</wp:posOffset>
+                </wp:positionH>
+                <wp:positionV relativeFrom="paragraph">
+                  <wp:posOffset>740410</wp:posOffset>
+                </wp:positionV>
+                <wp:extent cx="1392555" cy="195580"/>
+                <wp:effectExtent l="12700" t="12700" r="17145" b="7620"/>
+                <wp:wrapNone/>
+                <wp:docPr id="6" name="Rounded Rectangle 6"/>
+                <wp:cNvGraphicFramePr/>
+                <a:graphic xmlns:a="http://schemas.openxmlformats.org/drawingml/2006/main">
+                  <a:graphicData uri="http://schemas.microsoft.com/office/word/2010/wordprocessingShape">
+                    <wps:wsp>
+                      <wps:cNvSpPr/>
+                      <wps:spPr>
+                        <a:xfrm>
+                          <a:off x="0" y="0"/>
+                          <a:ext cx="1392555" cy="195580"/>
+                        </a:xfrm>
+                        <a:prstGeom prst="roundRect">
+                          <a:avLst/>
+                        </a:prstGeom>
+                        <a:noFill/>
+                        <a:ln w="19050">
+                          <a:solidFill>
+                            <a:srgbClr val="FF0000"/>
+                          </a:solidFill>
+                        </a:ln>
+                      </wps:spPr>
+                      <wps:style>
+                        <a:lnRef idx="2">
+                          <a:schemeClr val="accent1">
+                            <a:shade val="50000"/>
+                          </a:schemeClr>
+                        </a:lnRef>
+                        <a:fillRef idx="1">
+                          <a:schemeClr val="accent1"/>
+                        </a:fillRef>
+                        <a:effectRef idx="0">
+                          <a:schemeClr val="accent1"/>
+                        </a:effectRef>
+                        <a:fontRef idx="minor">
+                          <a:schemeClr val="lt1"/>
+                        </a:fontRef>
+                      </wps:style>
+                      <wps:bodyPr rot="0" spcFirstLastPara="0" vertOverflow="overflow" horzOverflow="overflow" vert="horz" wrap="square" lIns="91440" tIns="45720" rIns="91440" bIns="45720" numCol="1" spcCol="0" rtlCol="0" fromWordArt="0" anchor="ctr" anchorCtr="0" forceAA="0" compatLnSpc="1">
+                        <a:prstTxWarp prst="textNoShape">
+                          <a:avLst/>
+                        </a:prstTxWarp>
+                        <a:noAutofit/>
+                      </wps:bodyPr>
+                    </wps:wsp>
+                  </a:graphicData>
+                </a:graphic>
+                <wp14:sizeRelH relativeFrom="margin">
+                  <wp14:pctWidth>0</wp14:pctWidth>
+                </wp14:sizeRelH>
+                <wp14:sizeRelV relativeFrom="margin">
+                  <wp14:pctHeight>0</wp14:pctHeight>
+                </wp14:sizeRelV>
+              </wp:anchor>
+            </w:drawing>
+          </mc:Choice>
+          <mc:Fallback>
+            <w:pict>
+              <v:roundrect w14:anchorId="1334526F" id="Rounded Rectangle 6" o:spid="_x0000_s1026" style="position:absolute;margin-left:35.6pt;margin-top:58.3pt;width:109.65pt;height:15.4pt;z-index:251671552;visibility:visible;mso-wrap-style:square;mso-width-percent:0;mso-height-percent:0;mso-wrap-distance-left:9pt;mso-wrap-distance-top:0;mso-wrap-distance-right:9pt;mso-wrap-distance-bottom:0;mso-position-horizontal:absolute;mso-position-horizontal-relative:text;mso-position-vertical:absolute;mso-position-vertical-relative:text;mso-width-percent:0;mso-height-percent:0;mso-width-relative:margin;mso-height-relative:margin;v-text-anchor:middle" arcsize="10923f" o:gfxdata="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" filled="f" strokecolor="red" strokeweight="1.5pt">
+                <v:stroke joinstyle="miter"/>
+              </v:roundrect>
+            </w:pict>
+          </mc:Fallback>
+        </mc:AlternateContent>
+      </w:r>
+      <w:r>
+        <w:rPr>
+          <w:noProof/>
+        </w:rPr>
+        <mc:AlternateContent>
+          <mc:Choice Requires="wps">
+            <w:drawing>
+              <wp:anchor distT="0" distB="0" distL="114300" distR="114300" simplePos="0" relativeHeight="251669504" behindDoc="0" locked="0" layoutInCell="1" allowOverlap="1" wp14:anchorId="1D1E6C70" wp14:editId="5268E1AC">
+                <wp:simplePos x="0" y="0"/>
+                <wp:positionH relativeFrom="column">
+                  <wp:posOffset>410845</wp:posOffset>
+                </wp:positionH>
+                <wp:positionV relativeFrom="paragraph">
+                  <wp:posOffset>182424</wp:posOffset>
+                </wp:positionV>
+                <wp:extent cx="1469828" cy="412302"/>
+                <wp:effectExtent l="12700" t="12700" r="16510" b="6985"/>
+                <wp:wrapNone/>
+                <wp:docPr id="4" name="Rounded Rectangle 4"/>
+                <wp:cNvGraphicFramePr/>
+                <a:graphic xmlns:a="http://schemas.openxmlformats.org/drawingml/2006/main">
+                  <a:graphicData uri="http://schemas.microsoft.com/office/word/2010/wordprocessingShape">
+                    <wps:wsp>
+                      <wps:cNvSpPr/>
+                      <wps:spPr>
+                        <a:xfrm>
+                          <a:off x="0" y="0"/>
+                          <a:ext cx="1469828" cy="412302"/>
+                        </a:xfrm>
+                        <a:prstGeom prst="roundRect">
+                          <a:avLst/>
+                        </a:prstGeom>
+                        <a:noFill/>
+                        <a:ln w="19050">
+                          <a:solidFill>
+                            <a:srgbClr val="FF0000"/>
+                          </a:solidFill>
+                        </a:ln>
+                      </wps:spPr>
+                      <wps:style>
+                        <a:lnRef idx="2">
+                          <a:schemeClr val="accent1">
+                            <a:shade val="50000"/>
+                          </a:schemeClr>
+                        </a:lnRef>
+                        <a:fillRef idx="1">
+                          <a:schemeClr val="accent1"/>
+                        </a:fillRef>
+                        <a:effectRef idx="0">
+                          <a:schemeClr val="accent1"/>
+                        </a:effectRef>
+                        <a:fontRef idx="minor">
+                          <a:schemeClr val="lt1"/>
+                        </a:fontRef>
+                      </wps:style>
+                      <wps:bodyPr rot="0" spcFirstLastPara="0" vertOverflow="overflow" horzOverflow="overflow" vert="horz" wrap="square" lIns="91440" tIns="45720" rIns="91440" bIns="45720" numCol="1" spcCol="0" rtlCol="0" fromWordArt="0" anchor="ctr" anchorCtr="0" forceAA="0" compatLnSpc="1">
+                        <a:prstTxWarp prst="textNoShape">
+                          <a:avLst/>
+                        </a:prstTxWarp>
+                        <a:noAutofit/>
+                      </wps:bodyPr>
+                    </wps:wsp>
+                  </a:graphicData>
+                </a:graphic>
+                <wp14:sizeRelH relativeFrom="margin">
+                  <wp14:pctWidth>0</wp14:pctWidth>
+                </wp14:sizeRelH>
+                <wp14:sizeRelV relativeFrom="margin">
+                  <wp14:pctHeight>0</wp14:pctHeight>
+                </wp14:sizeRelV>
+              </wp:anchor>
+            </w:drawing>
+          </mc:Choice>
+          <mc:Fallback>
+            <w:pict>
+              <v:roundrect w14:anchorId="04B5502A" id="Rounded Rectangle 4" o:spid="_x0000_s1026" style="position:absolute;margin-left:32.35pt;margin-top:14.35pt;width:115.75pt;height:32.45pt;z-index:251669504;visibility:visible;mso-wrap-style:square;mso-width-percent:0;mso-height-percent:0;mso-wrap-distance-left:9pt;mso-wrap-distance-top:0;mso-wrap-distance-right:9pt;mso-wrap-distance-bottom:0;mso-position-horizontal:absolute;mso-position-horizontal-relative:text;mso-position-vertical:absolute;mso-position-vertical-relative:text;mso-width-percent:0;mso-height-percent:0;mso-width-relative:margin;mso-height-relative:margin;v-text-anchor:middle" arcsize="10923f" o:gfxdata="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" filled="f" strokecolor="red" strokeweight="1.5pt">
+                <v:stroke joinstyle="miter"/>
+              </v:roundrect>
+            </w:pict>
+          </mc:Fallback>
+        </mc:AlternateContent>
+      </w:r>
+      <w:r>
+        <w:rPr>
+          <w:noProof/>
         </w:rPr>
         <w:drawing>
-          <wp:inline distT="0" distB="0" distL="0" distR="0" wp14:anchorId="3B44477F" wp14:editId="0486C09B">
-            <wp:extent cx="1790950" cy="885949"/>
-            <wp:effectExtent l="0" t="0" r="0" b="9525"/>
-            <wp:docPr id="8" name="Picture 8" descr="Text&#10;&#10;Description automatically generated"/>
+          <wp:anchor distT="0" distB="0" distL="114300" distR="114300" simplePos="0" relativeHeight="251658239" behindDoc="0" locked="0" layoutInCell="1" allowOverlap="1" wp14:anchorId="603CC613" wp14:editId="3359CCF4">
+            <wp:simplePos x="0" y="0"/>
+            <wp:positionH relativeFrom="column">
+              <wp:posOffset>31581</wp:posOffset>
+            </wp:positionH>
+            <wp:positionV relativeFrom="paragraph">
+              <wp:posOffset>9525</wp:posOffset>
+            </wp:positionV>
+            <wp:extent cx="1871980" cy="935355"/>
+            <wp:effectExtent l="0" t="0" r="0" b="4445"/>
+            <wp:wrapSquare wrapText="bothSides"/>
+            <wp:docPr id="29" name="Picture 29" descr="Text&#10;&#10;Description automatically generated"/>
             <wp:cNvGraphicFramePr>
               <a:graphicFrameLocks xmlns:a="http://schemas.openxmlformats.org/drawingml/2006/main" noChangeAspect="1"/>
             </wp:cNvGraphicFramePr>
@@ -1544,11 +2041,17 @@
               <a:graphicData uri="http://schemas.openxmlformats.org/drawingml/2006/picture">
                 <pic:pic xmlns:pic="http://schemas.openxmlformats.org/drawingml/2006/picture">
                   <pic:nvPicPr>
-                    <pic:cNvPr id="8" name="Picture 8" descr="Text&#10;&#10;Description automatically generated"/>
+                    <pic:cNvPr id="29" name="Picture 29" descr="Text&#10;&#10;Description automatically generated"/>
                     <pic:cNvPicPr/>
                   </pic:nvPicPr>
                   <pic:blipFill>
-                    <a:blip r:embed="rId11"/>
+                    <a:blip r:embed="rId11">
+                      <a:extLst>
+                        <a:ext uri="{28A0092B-C50C-407E-A947-70E740481C1C}">
+                          <a14:useLocalDpi xmlns:a14="http://schemas.microsoft.com/office/drawing/2010/main" val="0"/>
+                        </a:ext>
+                      </a:extLst>
+                    </a:blip>
                     <a:stretch>
                       <a:fillRect/>
                     </a:stretch>
@@ -1556,7 +2059,7 @@
                   <pic:spPr>
                     <a:xfrm>
                       <a:off x="0" y="0"/>
-                      <a:ext cx="1790950" cy="885949"/>
+                      <a:ext cx="1871980" cy="935355"/>
                     </a:xfrm>
                     <a:prstGeom prst="rect">
                       <a:avLst/>
@@ -1565,27 +2068,176 @@
                 </pic:pic>
               </a:graphicData>
             </a:graphic>
-          </wp:inline>
+            <wp14:sizeRelH relativeFrom="page">
+              <wp14:pctWidth>0</wp14:pctWidth>
+            </wp14:sizeRelH>
+            <wp14:sizeRelV relativeFrom="page">
+              <wp14:pctHeight>0</wp14:pctHeight>
+            </wp14:sizeRelV>
+          </wp:anchor>
         </w:drawing>
       </w:r>
-    </w:p>
-    <w:p>
-      <w:pPr>
-        <w:spacing w:line="360" w:lineRule="auto"/>
-        <w:rPr>
-          <w:b/>
-          <w:bCs/>
-        </w:rPr>
-      </w:pPr>
-      <w:r>
-        <w:rPr>
-          <w:b/>
-          <w:bCs/>
+      <w:r>
+        <w:t xml:space="preserve">This class is the </w:t>
+      </w:r>
+      <w:proofErr w:type="spellStart"/>
+      <w:r>
+        <w:t>SauceTopping</w:t>
+      </w:r>
+      <w:proofErr w:type="spellEnd"/>
+      <w:r>
+        <w:t xml:space="preserve"> class which is </w:t>
+      </w:r>
+      <w:r>
+        <w:t xml:space="preserve">a </w:t>
+      </w:r>
+      <w:r>
+        <w:t xml:space="preserve">subclass of </w:t>
+      </w:r>
+      <w:proofErr w:type="spellStart"/>
+      <w:r>
+        <w:t>PizzaTopping</w:t>
+      </w:r>
+      <w:proofErr w:type="spellEnd"/>
+      <w:r>
+        <w:t xml:space="preserve">. I added more classes including </w:t>
+      </w:r>
+      <w:proofErr w:type="spellStart"/>
+      <w:r>
+        <w:t>MarinaSauce</w:t>
+      </w:r>
+      <w:proofErr w:type="spellEnd"/>
+      <w:r>
+        <w:t xml:space="preserve">, </w:t>
+      </w:r>
+      <w:proofErr w:type="spellStart"/>
+      <w:r>
+        <w:t>SpicyBarbecueSauce</w:t>
+      </w:r>
+      <w:proofErr w:type="spellEnd"/>
+      <w:r>
+        <w:t xml:space="preserve">, and </w:t>
+      </w:r>
+      <w:proofErr w:type="spellStart"/>
+      <w:r>
+        <w:t>TomYumSauce</w:t>
+      </w:r>
+      <w:proofErr w:type="spellEnd"/>
+      <w:r>
+        <w:t>.</w:t>
+      </w:r>
+      <w:r>
+        <w:rPr>
+          <w:b/>
+          <w:bCs/>
+        </w:rPr>
+        <w:br w:type="textWrapping" w:clear="all"/>
+      </w:r>
+    </w:p>
+    <w:p>
+      <w:pPr>
+        <w:spacing w:line="360" w:lineRule="auto"/>
+      </w:pPr>
+      <w:r>
+        <w:rPr>
+          <w:noProof/>
+        </w:rPr>
+        <mc:AlternateContent>
+          <mc:Choice Requires="wps">
+            <w:drawing>
+              <wp:anchor distT="0" distB="0" distL="114300" distR="114300" simplePos="0" relativeHeight="251674624" behindDoc="0" locked="0" layoutInCell="1" allowOverlap="1" wp14:anchorId="6940FBFD" wp14:editId="559CB142">
+                <wp:simplePos x="0" y="0"/>
+                <wp:positionH relativeFrom="column">
+                  <wp:posOffset>323215</wp:posOffset>
+                </wp:positionH>
+                <wp:positionV relativeFrom="paragraph">
+                  <wp:posOffset>343535</wp:posOffset>
+                </wp:positionV>
+                <wp:extent cx="1392555" cy="195580"/>
+                <wp:effectExtent l="12700" t="12700" r="17145" b="7620"/>
+                <wp:wrapNone/>
+                <wp:docPr id="15" name="Rounded Rectangle 15"/>
+                <wp:cNvGraphicFramePr/>
+                <a:graphic xmlns:a="http://schemas.openxmlformats.org/drawingml/2006/main">
+                  <a:graphicData uri="http://schemas.microsoft.com/office/word/2010/wordprocessingShape">
+                    <wps:wsp>
+                      <wps:cNvSpPr/>
+                      <wps:spPr>
+                        <a:xfrm>
+                          <a:off x="0" y="0"/>
+                          <a:ext cx="1392555" cy="195580"/>
+                        </a:xfrm>
+                        <a:prstGeom prst="roundRect">
+                          <a:avLst/>
+                        </a:prstGeom>
+                        <a:noFill/>
+                        <a:ln w="19050">
+                          <a:solidFill>
+                            <a:srgbClr val="FF0000"/>
+                          </a:solidFill>
+                        </a:ln>
+                      </wps:spPr>
+                      <wps:style>
+                        <a:lnRef idx="2">
+                          <a:schemeClr val="accent1">
+                            <a:shade val="50000"/>
+                          </a:schemeClr>
+                        </a:lnRef>
+                        <a:fillRef idx="1">
+                          <a:schemeClr val="accent1"/>
+                        </a:fillRef>
+                        <a:effectRef idx="0">
+                          <a:schemeClr val="accent1"/>
+                        </a:effectRef>
+                        <a:fontRef idx="minor">
+                          <a:schemeClr val="lt1"/>
+                        </a:fontRef>
+                      </wps:style>
+                      <wps:bodyPr rot="0" spcFirstLastPara="0" vertOverflow="overflow" horzOverflow="overflow" vert="horz" wrap="square" lIns="91440" tIns="45720" rIns="91440" bIns="45720" numCol="1" spcCol="0" rtlCol="0" fromWordArt="0" anchor="ctr" anchorCtr="0" forceAA="0" compatLnSpc="1">
+                        <a:prstTxWarp prst="textNoShape">
+                          <a:avLst/>
+                        </a:prstTxWarp>
+                        <a:noAutofit/>
+                      </wps:bodyPr>
+                    </wps:wsp>
+                  </a:graphicData>
+                </a:graphic>
+                <wp14:sizeRelH relativeFrom="margin">
+                  <wp14:pctWidth>0</wp14:pctWidth>
+                </wp14:sizeRelH>
+                <wp14:sizeRelV relativeFrom="margin">
+                  <wp14:pctHeight>0</wp14:pctHeight>
+                </wp14:sizeRelV>
+              </wp:anchor>
+            </w:drawing>
+          </mc:Choice>
+          <mc:Fallback>
+            <w:pict>
+              <v:roundrect w14:anchorId="6270854B" id="Rounded Rectangle 15" o:spid="_x0000_s1026" style="position:absolute;margin-left:25.45pt;margin-top:27.05pt;width:109.65pt;height:15.4pt;z-index:251674624;visibility:visible;mso-wrap-style:square;mso-width-percent:0;mso-height-percent:0;mso-wrap-distance-left:9pt;mso-wrap-distance-top:0;mso-wrap-distance-right:9pt;mso-wrap-distance-bottom:0;mso-position-horizontal:absolute;mso-position-horizontal-relative:text;mso-position-vertical:absolute;mso-position-vertical-relative:text;mso-width-percent:0;mso-height-percent:0;mso-width-relative:margin;mso-height-relative:margin;v-text-anchor:middle" arcsize="10923f" o:gfxdata="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" filled="f" strokecolor="red" strokeweight="1.5pt">
+                <v:stroke joinstyle="miter"/>
+              </v:roundrect>
+            </w:pict>
+          </mc:Fallback>
+        </mc:AlternateContent>
+      </w:r>
+      <w:r>
+        <w:rPr>
+          <w:b/>
+          <w:bCs/>
+          <w:noProof/>
         </w:rPr>
         <w:drawing>
-          <wp:inline distT="0" distB="0" distL="0" distR="0" wp14:anchorId="263F58C2" wp14:editId="673CC72B">
+          <wp:anchor distT="0" distB="0" distL="114300" distR="114300" simplePos="0" relativeHeight="251672576" behindDoc="0" locked="0" layoutInCell="1" allowOverlap="1" wp14:anchorId="263F58C2" wp14:editId="0079A432">
+            <wp:simplePos x="0" y="0"/>
+            <wp:positionH relativeFrom="column">
+              <wp:posOffset>0</wp:posOffset>
+            </wp:positionH>
+            <wp:positionV relativeFrom="paragraph">
+              <wp:posOffset>168910</wp:posOffset>
+            </wp:positionV>
             <wp:extent cx="1924319" cy="1066949"/>
-            <wp:effectExtent l="0" t="0" r="0" b="0"/>
+            <wp:effectExtent l="0" t="0" r="6350" b="0"/>
+            <wp:wrapSquare wrapText="bothSides"/>
             <wp:docPr id="9" name="Picture 9" descr="Text&#10;&#10;Description automatically generated"/>
             <wp:cNvGraphicFramePr>
               <a:graphicFrameLocks xmlns:a="http://schemas.openxmlformats.org/drawingml/2006/main" noChangeAspect="1"/>
@@ -1598,7 +2250,13 @@
                     <pic:cNvPicPr/>
                   </pic:nvPicPr>
                   <pic:blipFill>
-                    <a:blip r:embed="rId12"/>
+                    <a:blip r:embed="rId12">
+                      <a:extLst>
+                        <a:ext uri="{28A0092B-C50C-407E-A947-70E740481C1C}">
+                          <a14:useLocalDpi xmlns:a14="http://schemas.microsoft.com/office/drawing/2010/main" val="0"/>
+                        </a:ext>
+                      </a:extLst>
+                    </a:blip>
                     <a:stretch>
                       <a:fillRect/>
                     </a:stretch>
@@ -1615,7 +2273,7 @@
                 </pic:pic>
               </a:graphicData>
             </a:graphic>
-          </wp:inline>
+          </wp:anchor>
         </w:drawing>
       </w:r>
     </w:p>
@@ -1628,14 +2286,154 @@
         </w:rPr>
       </w:pPr>
       <w:r>
-        <w:rPr>
-          <w:b/>
-          <w:bCs/>
+        <w:t xml:space="preserve">This class is the </w:t>
+      </w:r>
+      <w:proofErr w:type="spellStart"/>
+      <w:r>
+        <w:t>Pepper</w:t>
+      </w:r>
+      <w:r>
+        <w:t>Topping</w:t>
+      </w:r>
+      <w:proofErr w:type="spellEnd"/>
+      <w:r>
+        <w:t xml:space="preserve"> class which is a subclass of </w:t>
+      </w:r>
+      <w:proofErr w:type="spellStart"/>
+      <w:r>
+        <w:t>PizzaTopping</w:t>
+      </w:r>
+      <w:proofErr w:type="spellEnd"/>
+      <w:r>
+        <w:t>. I added more class</w:t>
+      </w:r>
+      <w:r>
+        <w:t xml:space="preserve"> which is </w:t>
+      </w:r>
+      <w:proofErr w:type="spellStart"/>
+      <w:r>
+        <w:t>CapsicumsTopping</w:t>
+      </w:r>
+      <w:proofErr w:type="spellEnd"/>
+      <w:r>
+        <w:t>.</w:t>
+      </w:r>
+      <w:r>
+        <w:rPr>
+          <w:b/>
+          <w:bCs/>
+        </w:rPr>
+        <w:br w:type="textWrapping" w:clear="all"/>
+      </w:r>
+    </w:p>
+    <w:p>
+      <w:pPr>
+        <w:spacing w:line="360" w:lineRule="auto"/>
+        <w:rPr>
+          <w:b/>
+          <w:bCs/>
+        </w:rPr>
+      </w:pPr>
+      <w:r>
+        <w:rPr>
+          <w:noProof/>
+        </w:rPr>
+        <mc:AlternateContent>
+          <mc:Choice Requires="wps">
+            <w:drawing>
+              <wp:anchor distT="0" distB="0" distL="114300" distR="114300" simplePos="0" relativeHeight="251678720" behindDoc="0" locked="0" layoutInCell="1" allowOverlap="1" wp14:anchorId="07A68C7F" wp14:editId="693E5813">
+                <wp:simplePos x="0" y="0"/>
+                <wp:positionH relativeFrom="column">
+                  <wp:posOffset>714664</wp:posOffset>
+                </wp:positionH>
+                <wp:positionV relativeFrom="paragraph">
+                  <wp:posOffset>168160</wp:posOffset>
+                </wp:positionV>
+                <wp:extent cx="1161761" cy="196079"/>
+                <wp:effectExtent l="12700" t="12700" r="6985" b="7620"/>
+                <wp:wrapNone/>
+                <wp:docPr id="17" name="Rounded Rectangle 17"/>
+                <wp:cNvGraphicFramePr/>
+                <a:graphic xmlns:a="http://schemas.openxmlformats.org/drawingml/2006/main">
+                  <a:graphicData uri="http://schemas.microsoft.com/office/word/2010/wordprocessingShape">
+                    <wps:wsp>
+                      <wps:cNvSpPr/>
+                      <wps:spPr>
+                        <a:xfrm>
+                          <a:off x="0" y="0"/>
+                          <a:ext cx="1161761" cy="196079"/>
+                        </a:xfrm>
+                        <a:prstGeom prst="roundRect">
+                          <a:avLst/>
+                        </a:prstGeom>
+                        <a:noFill/>
+                        <a:ln w="19050">
+                          <a:solidFill>
+                            <a:srgbClr val="FF0000"/>
+                          </a:solidFill>
+                        </a:ln>
+                      </wps:spPr>
+                      <wps:style>
+                        <a:lnRef idx="2">
+                          <a:schemeClr val="accent1">
+                            <a:shade val="50000"/>
+                          </a:schemeClr>
+                        </a:lnRef>
+                        <a:fillRef idx="1">
+                          <a:schemeClr val="accent1"/>
+                        </a:fillRef>
+                        <a:effectRef idx="0">
+                          <a:schemeClr val="accent1"/>
+                        </a:effectRef>
+                        <a:fontRef idx="minor">
+                          <a:schemeClr val="lt1"/>
+                        </a:fontRef>
+                      </wps:style>
+                      <wps:bodyPr rot="0" spcFirstLastPara="0" vertOverflow="overflow" horzOverflow="overflow" vert="horz" wrap="square" lIns="91440" tIns="45720" rIns="91440" bIns="45720" numCol="1" spcCol="0" rtlCol="0" fromWordArt="0" anchor="ctr" anchorCtr="0" forceAA="0" compatLnSpc="1">
+                        <a:prstTxWarp prst="textNoShape">
+                          <a:avLst/>
+                        </a:prstTxWarp>
+                        <a:noAutofit/>
+                      </wps:bodyPr>
+                    </wps:wsp>
+                  </a:graphicData>
+                </a:graphic>
+                <wp14:sizeRelH relativeFrom="margin">
+                  <wp14:pctWidth>0</wp14:pctWidth>
+                </wp14:sizeRelH>
+                <wp14:sizeRelV relativeFrom="margin">
+                  <wp14:pctHeight>0</wp14:pctHeight>
+                </wp14:sizeRelV>
+              </wp:anchor>
+            </w:drawing>
+          </mc:Choice>
+          <mc:Fallback>
+            <w:pict>
+              <v:roundrect w14:anchorId="20BEFA09" id="Rounded Rectangle 17" o:spid="_x0000_s1026" style="position:absolute;margin-left:56.25pt;margin-top:13.25pt;width:91.5pt;height:15.45pt;z-index:251678720;visibility:visible;mso-wrap-style:square;mso-width-percent:0;mso-height-percent:0;mso-wrap-distance-left:9pt;mso-wrap-distance-top:0;mso-wrap-distance-right:9pt;mso-wrap-distance-bottom:0;mso-position-horizontal:absolute;mso-position-horizontal-relative:text;mso-position-vertical:absolute;mso-position-vertical-relative:text;mso-width-percent:0;mso-height-percent:0;mso-width-relative:margin;mso-height-relative:margin;v-text-anchor:middle" arcsize="10923f" o:gfxdata="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" filled="f" strokecolor="red" strokeweight="1.5pt">
+                <v:stroke joinstyle="miter"/>
+              </v:roundrect>
+            </w:pict>
+          </mc:Fallback>
+        </mc:AlternateContent>
+      </w:r>
+      <w:r>
+        <w:rPr>
+          <w:b/>
+          <w:bCs/>
+          <w:noProof/>
         </w:rPr>
         <w:drawing>
-          <wp:inline distT="0" distB="0" distL="0" distR="0" wp14:anchorId="049778C0" wp14:editId="4200095C">
+          <wp:anchor distT="0" distB="0" distL="114300" distR="114300" simplePos="0" relativeHeight="251675648" behindDoc="0" locked="0" layoutInCell="1" allowOverlap="1" wp14:anchorId="049778C0" wp14:editId="294E1441">
+            <wp:simplePos x="0" y="0"/>
+            <wp:positionH relativeFrom="column">
+              <wp:posOffset>336896</wp:posOffset>
+            </wp:positionH>
+            <wp:positionV relativeFrom="paragraph">
+              <wp:posOffset>0</wp:posOffset>
+            </wp:positionV>
             <wp:extent cx="1590897" cy="533474"/>
-            <wp:effectExtent l="0" t="0" r="9525" b="0"/>
+            <wp:effectExtent l="0" t="0" r="0" b="0"/>
+            <wp:wrapSquare wrapText="bothSides"/>
             <wp:docPr id="11" name="Picture 11" descr="Text&#10;&#10;Description automatically generated"/>
             <wp:cNvGraphicFramePr>
               <a:graphicFrameLocks xmlns:a="http://schemas.openxmlformats.org/drawingml/2006/main" noChangeAspect="1"/>
@@ -1648,7 +2446,13 @@
                     <pic:cNvPicPr/>
                   </pic:nvPicPr>
                   <pic:blipFill>
-                    <a:blip r:embed="rId13"/>
+                    <a:blip r:embed="rId13">
+                      <a:extLst>
+                        <a:ext uri="{28A0092B-C50C-407E-A947-70E740481C1C}">
+                          <a14:useLocalDpi xmlns:a14="http://schemas.microsoft.com/office/drawing/2010/main" val="0"/>
+                        </a:ext>
+                      </a:extLst>
+                    </a:blip>
                     <a:stretch>
                       <a:fillRect/>
                     </a:stretch>
@@ -1665,27 +2469,148 @@
                 </pic:pic>
               </a:graphicData>
             </a:graphic>
-          </wp:inline>
+          </wp:anchor>
         </w:drawing>
       </w:r>
-    </w:p>
-    <w:p>
-      <w:pPr>
-        <w:spacing w:line="360" w:lineRule="auto"/>
-        <w:rPr>
-          <w:b/>
-          <w:bCs/>
-        </w:rPr>
-      </w:pPr>
-      <w:r>
-        <w:rPr>
-          <w:b/>
-          <w:bCs/>
+      <w:r>
+        <w:t xml:space="preserve">This class is the </w:t>
+      </w:r>
+      <w:proofErr w:type="spellStart"/>
+      <w:r>
+        <w:t>FruitTopping</w:t>
+      </w:r>
+      <w:proofErr w:type="spellEnd"/>
+      <w:r>
+        <w:t xml:space="preserve"> class which is a subclass of </w:t>
+      </w:r>
+      <w:proofErr w:type="spellStart"/>
+      <w:r>
+        <w:t>PizzaTopping</w:t>
+      </w:r>
+      <w:proofErr w:type="spellEnd"/>
+      <w:r>
+        <w:t xml:space="preserve">. I added more class which is the </w:t>
+      </w:r>
+      <w:proofErr w:type="spellStart"/>
+      <w:r>
+        <w:t>PineappleTopping</w:t>
+      </w:r>
+      <w:proofErr w:type="spellEnd"/>
+      <w:r>
+        <w:t xml:space="preserve"> class.</w:t>
+      </w:r>
+      <w:r>
+        <w:rPr>
+          <w:b/>
+          <w:bCs/>
+        </w:rPr>
+        <w:br w:type="textWrapping" w:clear="all"/>
+      </w:r>
+    </w:p>
+    <w:p>
+      <w:pPr>
+        <w:spacing w:line="360" w:lineRule="auto"/>
+      </w:pPr>
+      <w:r>
+        <w:rPr>
+          <w:noProof/>
+        </w:rPr>
+        <mc:AlternateContent>
+          <mc:Choice Requires="wps">
+            <w:drawing>
+              <wp:anchor distT="0" distB="0" distL="114300" distR="114300" simplePos="0" relativeHeight="251680768" behindDoc="0" locked="0" layoutInCell="1" allowOverlap="1" wp14:anchorId="51E6A7D8" wp14:editId="29A5259E">
+                <wp:simplePos x="0" y="0"/>
+                <wp:positionH relativeFrom="column">
+                  <wp:posOffset>720725</wp:posOffset>
+                </wp:positionH>
+                <wp:positionV relativeFrom="paragraph">
+                  <wp:posOffset>212383</wp:posOffset>
+                </wp:positionV>
+                <wp:extent cx="504190" cy="192405"/>
+                <wp:effectExtent l="12700" t="12700" r="16510" b="10795"/>
+                <wp:wrapNone/>
+                <wp:docPr id="18" name="Rounded Rectangle 18"/>
+                <wp:cNvGraphicFramePr/>
+                <a:graphic xmlns:a="http://schemas.openxmlformats.org/drawingml/2006/main">
+                  <a:graphicData uri="http://schemas.microsoft.com/office/word/2010/wordprocessingShape">
+                    <wps:wsp>
+                      <wps:cNvSpPr/>
+                      <wps:spPr>
+                        <a:xfrm>
+                          <a:off x="0" y="0"/>
+                          <a:ext cx="504190" cy="192405"/>
+                        </a:xfrm>
+                        <a:prstGeom prst="roundRect">
+                          <a:avLst/>
+                        </a:prstGeom>
+                        <a:noFill/>
+                        <a:ln w="19050">
+                          <a:solidFill>
+                            <a:srgbClr val="FF0000"/>
+                          </a:solidFill>
+                        </a:ln>
+                      </wps:spPr>
+                      <wps:style>
+                        <a:lnRef idx="2">
+                          <a:schemeClr val="accent1">
+                            <a:shade val="50000"/>
+                          </a:schemeClr>
+                        </a:lnRef>
+                        <a:fillRef idx="1">
+                          <a:schemeClr val="accent1"/>
+                        </a:fillRef>
+                        <a:effectRef idx="0">
+                          <a:schemeClr val="accent1"/>
+                        </a:effectRef>
+                        <a:fontRef idx="minor">
+                          <a:schemeClr val="lt1"/>
+                        </a:fontRef>
+                      </wps:style>
+                      <wps:bodyPr rot="0" spcFirstLastPara="0" vertOverflow="overflow" horzOverflow="overflow" vert="horz" wrap="square" lIns="91440" tIns="45720" rIns="91440" bIns="45720" numCol="1" spcCol="0" rtlCol="0" fromWordArt="0" anchor="ctr" anchorCtr="0" forceAA="0" compatLnSpc="1">
+                        <a:prstTxWarp prst="textNoShape">
+                          <a:avLst/>
+                        </a:prstTxWarp>
+                        <a:noAutofit/>
+                      </wps:bodyPr>
+                    </wps:wsp>
+                  </a:graphicData>
+                </a:graphic>
+                <wp14:sizeRelH relativeFrom="margin">
+                  <wp14:pctWidth>0</wp14:pctWidth>
+                </wp14:sizeRelH>
+                <wp14:sizeRelV relativeFrom="margin">
+                  <wp14:pctHeight>0</wp14:pctHeight>
+                </wp14:sizeRelV>
+              </wp:anchor>
+            </w:drawing>
+          </mc:Choice>
+          <mc:Fallback>
+            <w:pict>
+              <v:roundrect w14:anchorId="7128655E" id="Rounded Rectangle 18" o:spid="_x0000_s1026" style="position:absolute;margin-left:56.75pt;margin-top:16.7pt;width:39.7pt;height:15.15pt;z-index:251680768;visibility:visible;mso-wrap-style:square;mso-width-percent:0;mso-height-percent:0;mso-wrap-distance-left:9pt;mso-wrap-distance-top:0;mso-wrap-distance-right:9pt;mso-wrap-distance-bottom:0;mso-position-horizontal:absolute;mso-position-horizontal-relative:text;mso-position-vertical:absolute;mso-position-vertical-relative:text;mso-width-percent:0;mso-height-percent:0;mso-width-relative:margin;mso-height-relative:margin;v-text-anchor:middle" arcsize="10923f" o:gfxdata="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" filled="f" strokecolor="red" strokeweight="1.5pt">
+                <v:stroke joinstyle="miter"/>
+              </v:roundrect>
+            </w:pict>
+          </mc:Fallback>
+        </mc:AlternateContent>
+      </w:r>
+      <w:r>
+        <w:rPr>
+          <w:b/>
+          <w:bCs/>
+          <w:noProof/>
         </w:rPr>
         <w:drawing>
-          <wp:inline distT="0" distB="0" distL="0" distR="0" wp14:anchorId="465926B2" wp14:editId="652E4FC8">
-            <wp:extent cx="962159" cy="371527"/>
-            <wp:effectExtent l="0" t="0" r="0" b="9525"/>
+          <wp:anchor distT="0" distB="0" distL="114300" distR="114300" simplePos="0" relativeHeight="251676672" behindDoc="0" locked="0" layoutInCell="1" allowOverlap="1" wp14:anchorId="465926B2" wp14:editId="5F9C4F3D">
+            <wp:simplePos x="0" y="0"/>
+            <wp:positionH relativeFrom="column">
+              <wp:posOffset>337820</wp:posOffset>
+            </wp:positionH>
+            <wp:positionV relativeFrom="paragraph">
+              <wp:posOffset>33362</wp:posOffset>
+            </wp:positionV>
+            <wp:extent cx="962025" cy="371475"/>
+            <wp:effectExtent l="0" t="0" r="3175" b="0"/>
+            <wp:wrapSquare wrapText="bothSides"/>
             <wp:docPr id="10" name="Picture 10"/>
             <wp:cNvGraphicFramePr>
               <a:graphicFrameLocks xmlns:a="http://schemas.openxmlformats.org/drawingml/2006/main" noChangeAspect="1"/>
@@ -1698,7 +2623,13 @@
                     <pic:cNvPicPr/>
                   </pic:nvPicPr>
                   <pic:blipFill>
-                    <a:blip r:embed="rId14"/>
+                    <a:blip r:embed="rId14">
+                      <a:extLst>
+                        <a:ext uri="{28A0092B-C50C-407E-A947-70E740481C1C}">
+                          <a14:useLocalDpi xmlns:a14="http://schemas.microsoft.com/office/drawing/2010/main" val="0"/>
+                        </a:ext>
+                      </a:extLst>
+                    </a:blip>
                     <a:stretch>
                       <a:fillRect/>
                     </a:stretch>
@@ -1706,7 +2637,7 @@
                   <pic:spPr>
                     <a:xfrm>
                       <a:off x="0" y="0"/>
-                      <a:ext cx="962159" cy="371527"/>
+                      <a:ext cx="962025" cy="371475"/>
                     </a:xfrm>
                     <a:prstGeom prst="rect">
                       <a:avLst/>
@@ -1715,9 +2646,30 @@
                 </pic:pic>
               </a:graphicData>
             </a:graphic>
-          </wp:inline>
+          </wp:anchor>
         </w:drawing>
       </w:r>
+      <w:r>
+        <w:t xml:space="preserve">This last class </w:t>
+      </w:r>
+      <w:r>
+        <w:t xml:space="preserve">is the </w:t>
+      </w:r>
+      <w:r>
+        <w:t>Country class that I added the subclass which is the Shop class showing the shop in the country</w:t>
+      </w:r>
+      <w:r>
+        <w:t>.</w:t>
+      </w:r>
+    </w:p>
+    <w:p>
+      <w:pPr>
+        <w:spacing w:line="360" w:lineRule="auto"/>
+        <w:rPr>
+          <w:b/>
+          <w:bCs/>
+        </w:rPr>
+      </w:pPr>
     </w:p>
     <w:p>
       <w:pPr>
@@ -1742,21 +2694,111 @@
     </w:p>
     <w:p>
       <w:pPr>
-        <w:spacing w:line="360" w:lineRule="auto"/>
-        <w:rPr>
-          <w:b/>
-          <w:bCs/>
-        </w:rPr>
-      </w:pPr>
-      <w:r>
-        <w:rPr>
-          <w:b/>
-          <w:bCs/>
+        <w:tabs>
+          <w:tab w:val="left" w:pos="2714"/>
+        </w:tabs>
+        <w:spacing w:line="360" w:lineRule="auto"/>
+      </w:pPr>
+      <w:r>
+        <w:rPr>
+          <w:noProof/>
+        </w:rPr>
+        <mc:AlternateContent>
+          <mc:Choice Requires="wps">
+            <w:drawing>
+              <wp:anchor distT="0" distB="0" distL="114300" distR="114300" simplePos="0" relativeHeight="251685888" behindDoc="0" locked="0" layoutInCell="1" allowOverlap="1" wp14:anchorId="6749DD3E" wp14:editId="27A3781E">
+                <wp:simplePos x="0" y="0"/>
+                <wp:positionH relativeFrom="column">
+                  <wp:posOffset>375920</wp:posOffset>
+                </wp:positionH>
+                <wp:positionV relativeFrom="paragraph">
+                  <wp:posOffset>194945</wp:posOffset>
+                </wp:positionV>
+                <wp:extent cx="702310" cy="198755"/>
+                <wp:effectExtent l="12700" t="12700" r="8890" b="17145"/>
+                <wp:wrapNone/>
+                <wp:docPr id="19" name="Rounded Rectangle 19"/>
+                <wp:cNvGraphicFramePr/>
+                <a:graphic xmlns:a="http://schemas.openxmlformats.org/drawingml/2006/main">
+                  <a:graphicData uri="http://schemas.microsoft.com/office/word/2010/wordprocessingShape">
+                    <wps:wsp>
+                      <wps:cNvSpPr/>
+                      <wps:spPr>
+                        <a:xfrm>
+                          <a:off x="0" y="0"/>
+                          <a:ext cx="702310" cy="198755"/>
+                        </a:xfrm>
+                        <a:prstGeom prst="roundRect">
+                          <a:avLst/>
+                        </a:prstGeom>
+                        <a:noFill/>
+                        <a:ln w="19050">
+                          <a:solidFill>
+                            <a:srgbClr val="FF0000"/>
+                          </a:solidFill>
+                        </a:ln>
+                      </wps:spPr>
+                      <wps:style>
+                        <a:lnRef idx="2">
+                          <a:schemeClr val="accent1">
+                            <a:shade val="50000"/>
+                          </a:schemeClr>
+                        </a:lnRef>
+                        <a:fillRef idx="1">
+                          <a:schemeClr val="accent1"/>
+                        </a:fillRef>
+                        <a:effectRef idx="0">
+                          <a:schemeClr val="accent1"/>
+                        </a:effectRef>
+                        <a:fontRef idx="minor">
+                          <a:schemeClr val="lt1"/>
+                        </a:fontRef>
+                      </wps:style>
+                      <wps:bodyPr rot="0" spcFirstLastPara="0" vertOverflow="overflow" horzOverflow="overflow" vert="horz" wrap="square" lIns="91440" tIns="45720" rIns="91440" bIns="45720" numCol="1" spcCol="0" rtlCol="0" fromWordArt="0" anchor="ctr" anchorCtr="0" forceAA="0" compatLnSpc="1">
+                        <a:prstTxWarp prst="textNoShape">
+                          <a:avLst/>
+                        </a:prstTxWarp>
+                        <a:noAutofit/>
+                      </wps:bodyPr>
+                    </wps:wsp>
+                  </a:graphicData>
+                </a:graphic>
+                <wp14:sizeRelH relativeFrom="margin">
+                  <wp14:pctWidth>0</wp14:pctWidth>
+                </wp14:sizeRelH>
+                <wp14:sizeRelV relativeFrom="margin">
+                  <wp14:pctHeight>0</wp14:pctHeight>
+                </wp14:sizeRelV>
+              </wp:anchor>
+            </w:drawing>
+          </mc:Choice>
+          <mc:Fallback>
+            <w:pict>
+              <v:roundrect w14:anchorId="3B085C70" id="Rounded Rectangle 19" o:spid="_x0000_s1026" style="position:absolute;margin-left:29.6pt;margin-top:15.35pt;width:55.3pt;height:15.65pt;z-index:251685888;visibility:visible;mso-wrap-style:square;mso-width-percent:0;mso-height-percent:0;mso-wrap-distance-left:9pt;mso-wrap-distance-top:0;mso-wrap-distance-right:9pt;mso-wrap-distance-bottom:0;mso-position-horizontal:absolute;mso-position-horizontal-relative:text;mso-position-vertical:absolute;mso-position-vertical-relative:text;mso-width-percent:0;mso-height-percent:0;mso-width-relative:margin;mso-height-relative:margin;v-text-anchor:middle" arcsize="10923f" o:gfxdata="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" filled="f" strokecolor="red" strokeweight="1.5pt">
+                <v:stroke joinstyle="miter"/>
+              </v:roundrect>
+            </w:pict>
+          </mc:Fallback>
+        </mc:AlternateContent>
+      </w:r>
+      <w:r>
+        <w:rPr>
+          <w:b/>
+          <w:bCs/>
+          <w:noProof/>
         </w:rPr>
         <w:drawing>
-          <wp:inline distT="0" distB="0" distL="0" distR="0" wp14:anchorId="2A71D0F5" wp14:editId="6B69FEC0">
-            <wp:extent cx="1438476" cy="352474"/>
-            <wp:effectExtent l="0" t="0" r="9525" b="9525"/>
+          <wp:anchor distT="0" distB="0" distL="114300" distR="114300" simplePos="0" relativeHeight="251684864" behindDoc="0" locked="0" layoutInCell="1" allowOverlap="1" wp14:anchorId="2A71D0F5" wp14:editId="463CFEE4">
+            <wp:simplePos x="0" y="0"/>
+            <wp:positionH relativeFrom="column">
+              <wp:posOffset>0</wp:posOffset>
+            </wp:positionH>
+            <wp:positionV relativeFrom="paragraph">
+              <wp:posOffset>46013</wp:posOffset>
+            </wp:positionV>
+            <wp:extent cx="1438275" cy="352425"/>
+            <wp:effectExtent l="0" t="0" r="0" b="3175"/>
+            <wp:wrapSquare wrapText="bothSides"/>
             <wp:docPr id="12" name="Picture 12"/>
             <wp:cNvGraphicFramePr>
               <a:graphicFrameLocks xmlns:a="http://schemas.openxmlformats.org/drawingml/2006/main" noChangeAspect="1"/>
@@ -1769,7 +2811,13 @@
                     <pic:cNvPicPr/>
                   </pic:nvPicPr>
                   <pic:blipFill>
-                    <a:blip r:embed="rId15"/>
+                    <a:blip r:embed="rId15">
+                      <a:extLst>
+                        <a:ext uri="{28A0092B-C50C-407E-A947-70E740481C1C}">
+                          <a14:useLocalDpi xmlns:a14="http://schemas.microsoft.com/office/drawing/2010/main" val="0"/>
+                        </a:ext>
+                      </a:extLst>
+                    </a:blip>
                     <a:stretch>
                       <a:fillRect/>
                     </a:stretch>
@@ -1777,7 +2825,7 @@
                   <pic:spPr>
                     <a:xfrm>
                       <a:off x="0" y="0"/>
-                      <a:ext cx="1438476" cy="352474"/>
+                      <a:ext cx="1438275" cy="352425"/>
                     </a:xfrm>
                     <a:prstGeom prst="rect">
                       <a:avLst/>
@@ -1786,9 +2834,45 @@
                 </pic:pic>
               </a:graphicData>
             </a:graphic>
-          </wp:inline>
+            <wp14:sizeRelH relativeFrom="page">
+              <wp14:pctWidth>0</wp14:pctWidth>
+            </wp14:sizeRelH>
+            <wp14:sizeRelV relativeFrom="page">
+              <wp14:pctHeight>0</wp14:pctHeight>
+            </wp14:sizeRelV>
+          </wp:anchor>
         </w:drawing>
       </w:r>
+      <w:r>
+        <w:t>I created an object property</w:t>
+      </w:r>
+      <w:r>
+        <w:t xml:space="preserve"> which is the </w:t>
+      </w:r>
+      <w:proofErr w:type="spellStart"/>
+      <w:r>
+        <w:t>hasShop</w:t>
+      </w:r>
+      <w:proofErr w:type="spellEnd"/>
+      <w:r>
+        <w:t xml:space="preserve"> property representing the shop where is in the country.</w:t>
+      </w:r>
+    </w:p>
+    <w:p>
+      <w:pPr>
+        <w:tabs>
+          <w:tab w:val="left" w:pos="2714"/>
+        </w:tabs>
+        <w:spacing w:line="360" w:lineRule="auto"/>
+      </w:pPr>
+    </w:p>
+    <w:p>
+      <w:pPr>
+        <w:tabs>
+          <w:tab w:val="left" w:pos="2714"/>
+        </w:tabs>
+        <w:spacing w:line="360" w:lineRule="auto"/>
+      </w:pPr>
     </w:p>
     <w:p>
       <w:pPr>
@@ -1808,6 +2892,7 @@
           <w:b/>
           <w:bCs/>
         </w:rPr>
+        <w:lastRenderedPageBreak/>
         <w:t>Individuals</w:t>
       </w:r>
     </w:p>
@@ -1823,11 +2908,20 @@
         <w:rPr>
           <w:b/>
           <w:bCs/>
+          <w:noProof/>
         </w:rPr>
         <w:drawing>
-          <wp:inline distT="0" distB="0" distL="0" distR="0" wp14:anchorId="4EF8151D" wp14:editId="1E4EE270">
+          <wp:anchor distT="0" distB="0" distL="114300" distR="114300" simplePos="0" relativeHeight="251683840" behindDoc="0" locked="0" layoutInCell="1" allowOverlap="1" wp14:anchorId="4EF8151D" wp14:editId="39DDF1ED">
+            <wp:simplePos x="914400" y="8510954"/>
+            <wp:positionH relativeFrom="column">
+              <wp:align>left</wp:align>
+            </wp:positionH>
+            <wp:positionV relativeFrom="paragraph">
+              <wp:align>top</wp:align>
+            </wp:positionV>
             <wp:extent cx="714475" cy="219106"/>
-            <wp:effectExtent l="0" t="0" r="0" b="9525"/>
+            <wp:effectExtent l="0" t="0" r="0" b="0"/>
+            <wp:wrapSquare wrapText="bothSides"/>
             <wp:docPr id="13" name="Picture 13"/>
             <wp:cNvGraphicFramePr>
               <a:graphicFrameLocks xmlns:a="http://schemas.openxmlformats.org/drawingml/2006/main" noChangeAspect="1"/>
@@ -1840,7 +2934,13 @@
                     <pic:cNvPicPr/>
                   </pic:nvPicPr>
                   <pic:blipFill>
-                    <a:blip r:embed="rId16"/>
+                    <a:blip r:embed="rId16">
+                      <a:extLst>
+                        <a:ext uri="{28A0092B-C50C-407E-A947-70E740481C1C}">
+                          <a14:useLocalDpi xmlns:a14="http://schemas.microsoft.com/office/drawing/2010/main" val="0"/>
+                        </a:ext>
+                      </a:extLst>
+                    </a:blip>
                     <a:stretch>
                       <a:fillRect/>
                     </a:stretch>
@@ -1857,27 +2957,44 @@
                 </pic:pic>
               </a:graphicData>
             </a:graphic>
-          </wp:inline>
+          </wp:anchor>
         </w:drawing>
       </w:r>
-    </w:p>
-    <w:p>
-      <w:pPr>
-        <w:spacing w:line="360" w:lineRule="auto"/>
-        <w:rPr>
-          <w:b/>
-          <w:bCs/>
-        </w:rPr>
-      </w:pPr>
-      <w:r>
-        <w:rPr>
-          <w:b/>
-          <w:bCs/>
+      <w:r>
+        <w:t xml:space="preserve">The </w:t>
+      </w:r>
+      <w:r>
+        <w:t xml:space="preserve">first </w:t>
+      </w:r>
+      <w:r>
+        <w:t xml:space="preserve">individual I added </w:t>
+      </w:r>
+      <w:r>
+        <w:t>is Thailand which is an individual of Country class.</w:t>
+      </w:r>
+    </w:p>
+    <w:p>
+      <w:pPr>
+        <w:spacing w:line="360" w:lineRule="auto"/>
+      </w:pPr>
+      <w:r>
+        <w:rPr>
+          <w:b/>
+          <w:bCs/>
+          <w:noProof/>
         </w:rPr>
         <w:drawing>
-          <wp:inline distT="0" distB="0" distL="0" distR="0" wp14:anchorId="0101BF9B" wp14:editId="3B2045EC">
+          <wp:anchor distT="0" distB="0" distL="114300" distR="114300" simplePos="0" relativeHeight="251686912" behindDoc="0" locked="0" layoutInCell="1" allowOverlap="1" wp14:anchorId="0101BF9B" wp14:editId="6C8F83C4">
+            <wp:simplePos x="914400" y="1641231"/>
+            <wp:positionH relativeFrom="column">
+              <wp:align>left</wp:align>
+            </wp:positionH>
+            <wp:positionV relativeFrom="paragraph">
+              <wp:align>top</wp:align>
+            </wp:positionV>
             <wp:extent cx="1247949" cy="342948"/>
             <wp:effectExtent l="0" t="0" r="0" b="0"/>
+            <wp:wrapSquare wrapText="bothSides"/>
             <wp:docPr id="14" name="Picture 14"/>
             <wp:cNvGraphicFramePr>
               <a:graphicFrameLocks xmlns:a="http://schemas.openxmlformats.org/drawingml/2006/main" noChangeAspect="1"/>
@@ -1890,7 +3007,13 @@
                     <pic:cNvPicPr/>
                   </pic:nvPicPr>
                   <pic:blipFill>
-                    <a:blip r:embed="rId17"/>
+                    <a:blip r:embed="rId17">
+                      <a:extLst>
+                        <a:ext uri="{28A0092B-C50C-407E-A947-70E740481C1C}">
+                          <a14:useLocalDpi xmlns:a14="http://schemas.microsoft.com/office/drawing/2010/main" val="0"/>
+                        </a:ext>
+                      </a:extLst>
+                    </a:blip>
                     <a:stretch>
                       <a:fillRect/>
                     </a:stretch>
@@ -1907,18 +3030,900 @@
                 </pic:pic>
               </a:graphicData>
             </a:graphic>
+          </wp:anchor>
+        </w:drawing>
+      </w:r>
+      <w:r>
+        <w:t xml:space="preserve">The other 2 individuals I added are </w:t>
+      </w:r>
+      <w:proofErr w:type="spellStart"/>
+      <w:r>
+        <w:t>PizzaCompanyShop</w:t>
+      </w:r>
+      <w:proofErr w:type="spellEnd"/>
+      <w:r>
+        <w:t xml:space="preserve"> and </w:t>
+      </w:r>
+      <w:proofErr w:type="spellStart"/>
+      <w:r>
+        <w:t>PizzaHutShop</w:t>
+      </w:r>
+      <w:proofErr w:type="spellEnd"/>
+      <w:r>
+        <w:t xml:space="preserve"> which are individuals of Shop class to represent a pizza shop.</w:t>
+      </w:r>
+    </w:p>
+    <w:p>
+      <w:pPr>
+        <w:pStyle w:val="ListParagraph"/>
+        <w:numPr>
+          <w:ilvl w:val="1"/>
+          <w:numId w:val="4"/>
+        </w:numPr>
+        <w:spacing w:line="360" w:lineRule="auto"/>
+        <w:rPr>
+          <w:b/>
+          <w:bCs/>
+        </w:rPr>
+      </w:pPr>
+      <w:r>
+        <w:rPr>
+          <w:b/>
+          <w:bCs/>
+        </w:rPr>
+        <w:t>Relationships</w:t>
+      </w:r>
+    </w:p>
+    <w:p>
+      <w:pPr>
+        <w:spacing w:line="360" w:lineRule="auto"/>
+        <w:jc w:val="center"/>
+        <w:rPr>
+          <w:b/>
+          <w:bCs/>
+        </w:rPr>
+      </w:pPr>
+      <w:r>
+        <w:rPr>
+          <w:b/>
+          <w:bCs/>
+          <w:noProof/>
+        </w:rPr>
+        <w:drawing>
+          <wp:inline distT="0" distB="0" distL="0" distR="0" wp14:anchorId="4DC12E7C" wp14:editId="4F091E7D">
+            <wp:extent cx="2216727" cy="2432716"/>
+            <wp:effectExtent l="0" t="0" r="6350" b="5715"/>
+            <wp:docPr id="21" name="Picture 21" descr="Graphical user interface, application&#10;&#10;Description automatically generated"/>
+            <wp:cNvGraphicFramePr>
+              <a:graphicFrameLocks xmlns:a="http://schemas.openxmlformats.org/drawingml/2006/main" noChangeAspect="1"/>
+            </wp:cNvGraphicFramePr>
+            <a:graphic xmlns:a="http://schemas.openxmlformats.org/drawingml/2006/main">
+              <a:graphicData uri="http://schemas.openxmlformats.org/drawingml/2006/picture">
+                <pic:pic xmlns:pic="http://schemas.openxmlformats.org/drawingml/2006/picture">
+                  <pic:nvPicPr>
+                    <pic:cNvPr id="21" name="Picture 21" descr="Graphical user interface, application&#10;&#10;Description automatically generated"/>
+                    <pic:cNvPicPr/>
+                  </pic:nvPicPr>
+                  <pic:blipFill>
+                    <a:blip r:embed="rId18" cstate="print">
+                      <a:extLst>
+                        <a:ext uri="{28A0092B-C50C-407E-A947-70E740481C1C}">
+                          <a14:useLocalDpi xmlns:a14="http://schemas.microsoft.com/office/drawing/2010/main" val="0"/>
+                        </a:ext>
+                      </a:extLst>
+                    </a:blip>
+                    <a:stretch>
+                      <a:fillRect/>
+                    </a:stretch>
+                  </pic:blipFill>
+                  <pic:spPr>
+                    <a:xfrm>
+                      <a:off x="0" y="0"/>
+                      <a:ext cx="2225345" cy="2442174"/>
+                    </a:xfrm>
+                    <a:prstGeom prst="rect">
+                      <a:avLst/>
+                    </a:prstGeom>
+                  </pic:spPr>
+                </pic:pic>
+              </a:graphicData>
+            </a:graphic>
           </wp:inline>
         </w:drawing>
       </w:r>
-    </w:p>
-    <w:p>
-      <w:pPr>
-        <w:spacing w:line="360" w:lineRule="auto"/>
-        <w:rPr>
-          <w:b/>
-          <w:bCs/>
-        </w:rPr>
-      </w:pPr>
+      <w:r>
+        <w:rPr>
+          <w:b/>
+          <w:bCs/>
+        </w:rPr>
+        <w:tab/>
+      </w:r>
+      <w:r>
+        <w:rPr>
+          <w:b/>
+          <w:bCs/>
+        </w:rPr>
+        <w:tab/>
+      </w:r>
+      <w:r>
+        <w:rPr>
+          <w:b/>
+          <w:bCs/>
+          <w:noProof/>
+        </w:rPr>
+        <w:drawing>
+          <wp:inline distT="0" distB="0" distL="0" distR="0" wp14:anchorId="1CAC8147" wp14:editId="0C294698">
+            <wp:extent cx="2221306" cy="2437743"/>
+            <wp:effectExtent l="0" t="0" r="1270" b="1270"/>
+            <wp:docPr id="22" name="Picture 22" descr="Graphical user interface, application&#10;&#10;Description automatically generated"/>
+            <wp:cNvGraphicFramePr>
+              <a:graphicFrameLocks xmlns:a="http://schemas.openxmlformats.org/drawingml/2006/main" noChangeAspect="1"/>
+            </wp:cNvGraphicFramePr>
+            <a:graphic xmlns:a="http://schemas.openxmlformats.org/drawingml/2006/main">
+              <a:graphicData uri="http://schemas.openxmlformats.org/drawingml/2006/picture">
+                <pic:pic xmlns:pic="http://schemas.openxmlformats.org/drawingml/2006/picture">
+                  <pic:nvPicPr>
+                    <pic:cNvPr id="22" name="Picture 22" descr="Graphical user interface, application&#10;&#10;Description automatically generated"/>
+                    <pic:cNvPicPr/>
+                  </pic:nvPicPr>
+                  <pic:blipFill>
+                    <a:blip r:embed="rId19" cstate="print">
+                      <a:extLst>
+                        <a:ext uri="{28A0092B-C50C-407E-A947-70E740481C1C}">
+                          <a14:useLocalDpi xmlns:a14="http://schemas.microsoft.com/office/drawing/2010/main" val="0"/>
+                        </a:ext>
+                      </a:extLst>
+                    </a:blip>
+                    <a:stretch>
+                      <a:fillRect/>
+                    </a:stretch>
+                  </pic:blipFill>
+                  <pic:spPr>
+                    <a:xfrm>
+                      <a:off x="0" y="0"/>
+                      <a:ext cx="2285188" cy="2507850"/>
+                    </a:xfrm>
+                    <a:prstGeom prst="rect">
+                      <a:avLst/>
+                    </a:prstGeom>
+                  </pic:spPr>
+                </pic:pic>
+              </a:graphicData>
+            </a:graphic>
+          </wp:inline>
+        </w:drawing>
+      </w:r>
+    </w:p>
+    <w:p>
+      <w:pPr>
+        <w:spacing w:line="360" w:lineRule="auto"/>
+        <w:ind w:firstLine="720"/>
+        <w:jc w:val="thaiDistribute"/>
+        <w:rPr>
+          <w:rFonts w:hint="cs"/>
+        </w:rPr>
+      </w:pPr>
+      <w:r>
+        <w:t>The firs</w:t>
+      </w:r>
+      <w:r>
+        <w:t xml:space="preserve">t relationship is the </w:t>
+      </w:r>
+      <w:proofErr w:type="spellStart"/>
+      <w:r>
+        <w:t>PizzaCompanyShop</w:t>
+      </w:r>
+      <w:proofErr w:type="spellEnd"/>
+      <w:r>
+        <w:t xml:space="preserve"> and </w:t>
+      </w:r>
+      <w:proofErr w:type="spellStart"/>
+      <w:r>
+        <w:t>PizzaHutShop</w:t>
+      </w:r>
+      <w:proofErr w:type="spellEnd"/>
+      <w:r>
+        <w:t xml:space="preserve"> individuals that has relation </w:t>
+      </w:r>
+      <w:proofErr w:type="spellStart"/>
+      <w:r>
+        <w:t>hasCountryOfOrigin</w:t>
+      </w:r>
+      <w:proofErr w:type="spellEnd"/>
+      <w:r>
+        <w:t xml:space="preserve"> with Thailand country to represent the pizza shop is establish in Thailand.</w:t>
+      </w:r>
+    </w:p>
+    <w:p>
+      <w:pPr>
+        <w:spacing w:line="360" w:lineRule="auto"/>
+        <w:jc w:val="center"/>
+        <w:rPr>
+          <w:b/>
+          <w:bCs/>
+        </w:rPr>
+      </w:pPr>
+      <w:r>
+        <w:rPr>
+          <w:b/>
+          <w:bCs/>
+          <w:noProof/>
+          <w:lang w:val="th-TH"/>
+        </w:rPr>
+        <w:drawing>
+          <wp:inline distT="0" distB="0" distL="0" distR="0" wp14:anchorId="2F8499E1" wp14:editId="2A159F7F">
+            <wp:extent cx="2415396" cy="2254370"/>
+            <wp:effectExtent l="0" t="0" r="0" b="0"/>
+            <wp:docPr id="28" name="Picture 28" descr="Graphical user interface, application&#10;&#10;Description automatically generated"/>
+            <wp:cNvGraphicFramePr>
+              <a:graphicFrameLocks xmlns:a="http://schemas.openxmlformats.org/drawingml/2006/main" noChangeAspect="1"/>
+            </wp:cNvGraphicFramePr>
+            <a:graphic xmlns:a="http://schemas.openxmlformats.org/drawingml/2006/main">
+              <a:graphicData uri="http://schemas.openxmlformats.org/drawingml/2006/picture">
+                <pic:pic xmlns:pic="http://schemas.openxmlformats.org/drawingml/2006/picture">
+                  <pic:nvPicPr>
+                    <pic:cNvPr id="28" name="Picture 28" descr="Graphical user interface, application&#10;&#10;Description automatically generated"/>
+                    <pic:cNvPicPr/>
+                  </pic:nvPicPr>
+                  <pic:blipFill>
+                    <a:blip r:embed="rId20" cstate="print">
+                      <a:extLst>
+                        <a:ext uri="{28A0092B-C50C-407E-A947-70E740481C1C}">
+                          <a14:useLocalDpi xmlns:a14="http://schemas.microsoft.com/office/drawing/2010/main" val="0"/>
+                        </a:ext>
+                      </a:extLst>
+                    </a:blip>
+                    <a:stretch>
+                      <a:fillRect/>
+                    </a:stretch>
+                  </pic:blipFill>
+                  <pic:spPr>
+                    <a:xfrm>
+                      <a:off x="0" y="0"/>
+                      <a:ext cx="2462603" cy="2298429"/>
+                    </a:xfrm>
+                    <a:prstGeom prst="rect">
+                      <a:avLst/>
+                    </a:prstGeom>
+                  </pic:spPr>
+                </pic:pic>
+              </a:graphicData>
+            </a:graphic>
+          </wp:inline>
+        </w:drawing>
+      </w:r>
+      <w:r>
+        <w:rPr>
+          <w:b/>
+          <w:bCs/>
+          <w:cs/>
+        </w:rPr>
+        <w:tab/>
+      </w:r>
+      <w:r>
+        <w:rPr>
+          <w:b/>
+          <w:bCs/>
+          <w:noProof/>
+        </w:rPr>
+        <w:drawing>
+          <wp:inline distT="0" distB="0" distL="0" distR="0" wp14:anchorId="4C4DD354" wp14:editId="702944DF">
+            <wp:extent cx="2394622" cy="2265680"/>
+            <wp:effectExtent l="0" t="0" r="5715" b="0"/>
+            <wp:docPr id="24" name="Picture 24" descr="Graphical user interface, application&#10;&#10;Description automatically generated"/>
+            <wp:cNvGraphicFramePr>
+              <a:graphicFrameLocks xmlns:a="http://schemas.openxmlformats.org/drawingml/2006/main" noChangeAspect="1"/>
+            </wp:cNvGraphicFramePr>
+            <a:graphic xmlns:a="http://schemas.openxmlformats.org/drawingml/2006/main">
+              <a:graphicData uri="http://schemas.openxmlformats.org/drawingml/2006/picture">
+                <pic:pic xmlns:pic="http://schemas.openxmlformats.org/drawingml/2006/picture">
+                  <pic:nvPicPr>
+                    <pic:cNvPr id="24" name="Picture 24" descr="Graphical user interface, application&#10;&#10;Description automatically generated"/>
+                    <pic:cNvPicPr/>
+                  </pic:nvPicPr>
+                  <pic:blipFill>
+                    <a:blip r:embed="rId21" cstate="print">
+                      <a:extLst>
+                        <a:ext uri="{28A0092B-C50C-407E-A947-70E740481C1C}">
+                          <a14:useLocalDpi xmlns:a14="http://schemas.microsoft.com/office/drawing/2010/main" val="0"/>
+                        </a:ext>
+                      </a:extLst>
+                    </a:blip>
+                    <a:stretch>
+                      <a:fillRect/>
+                    </a:stretch>
+                  </pic:blipFill>
+                  <pic:spPr>
+                    <a:xfrm>
+                      <a:off x="0" y="0"/>
+                      <a:ext cx="2436174" cy="2304994"/>
+                    </a:xfrm>
+                    <a:prstGeom prst="rect">
+                      <a:avLst/>
+                    </a:prstGeom>
+                  </pic:spPr>
+                </pic:pic>
+              </a:graphicData>
+            </a:graphic>
+          </wp:inline>
+        </w:drawing>
+      </w:r>
+    </w:p>
+    <w:p>
+      <w:pPr>
+        <w:spacing w:line="360" w:lineRule="auto"/>
+      </w:pPr>
+      <w:r>
+        <w:rPr>
+          <w:cs/>
+        </w:rPr>
+        <w:tab/>
+      </w:r>
+      <w:r>
+        <w:t xml:space="preserve">According to above images, it shows the relation of </w:t>
+      </w:r>
+      <w:proofErr w:type="spellStart"/>
+      <w:r>
+        <w:t>SpicyBarbecueSauce</w:t>
+      </w:r>
+      <w:proofErr w:type="spellEnd"/>
+      <w:r>
+        <w:t xml:space="preserve"> and </w:t>
+      </w:r>
+      <w:proofErr w:type="spellStart"/>
+      <w:r>
+        <w:t>TomYumSauce</w:t>
+      </w:r>
+      <w:proofErr w:type="spellEnd"/>
+      <w:r>
+        <w:t xml:space="preserve"> classes</w:t>
+      </w:r>
+      <w:r>
+        <w:t xml:space="preserve"> with </w:t>
+      </w:r>
+      <w:proofErr w:type="spellStart"/>
+      <w:r>
+        <w:t>hasSpiciness</w:t>
+      </w:r>
+      <w:proofErr w:type="spellEnd"/>
+      <w:r>
+        <w:t xml:space="preserve"> to represent these sauces are hot.</w:t>
+      </w:r>
+    </w:p>
+    <w:p>
+      <w:pPr>
+        <w:spacing w:line="360" w:lineRule="auto"/>
+        <w:ind w:left="-284"/>
+      </w:pPr>
+      <w:r>
+        <w:rPr>
+          <w:noProof/>
+        </w:rPr>
+        <w:lastRenderedPageBreak/>
+        <w:drawing>
+          <wp:inline distT="0" distB="0" distL="0" distR="0" wp14:anchorId="67DA677A" wp14:editId="3659DB07">
+            <wp:extent cx="1846847" cy="2301455"/>
+            <wp:effectExtent l="0" t="0" r="0" b="0"/>
+            <wp:docPr id="25" name="Picture 25" descr="Graphical user interface&#10;&#10;Description automatically generated"/>
+            <wp:cNvGraphicFramePr>
+              <a:graphicFrameLocks xmlns:a="http://schemas.openxmlformats.org/drawingml/2006/main" noChangeAspect="1"/>
+            </wp:cNvGraphicFramePr>
+            <a:graphic xmlns:a="http://schemas.openxmlformats.org/drawingml/2006/main">
+              <a:graphicData uri="http://schemas.openxmlformats.org/drawingml/2006/picture">
+                <pic:pic xmlns:pic="http://schemas.openxmlformats.org/drawingml/2006/picture">
+                  <pic:nvPicPr>
+                    <pic:cNvPr id="25" name="Picture 25" descr="Graphical user interface&#10;&#10;Description automatically generated"/>
+                    <pic:cNvPicPr/>
+                  </pic:nvPicPr>
+                  <pic:blipFill>
+                    <a:blip r:embed="rId22" cstate="print">
+                      <a:extLst>
+                        <a:ext uri="{28A0092B-C50C-407E-A947-70E740481C1C}">
+                          <a14:useLocalDpi xmlns:a14="http://schemas.microsoft.com/office/drawing/2010/main" val="0"/>
+                        </a:ext>
+                      </a:extLst>
+                    </a:blip>
+                    <a:stretch>
+                      <a:fillRect/>
+                    </a:stretch>
+                  </pic:blipFill>
+                  <pic:spPr>
+                    <a:xfrm>
+                      <a:off x="0" y="0"/>
+                      <a:ext cx="1865187" cy="2324309"/>
+                    </a:xfrm>
+                    <a:prstGeom prst="rect">
+                      <a:avLst/>
+                    </a:prstGeom>
+                  </pic:spPr>
+                </pic:pic>
+              </a:graphicData>
+            </a:graphic>
+          </wp:inline>
+        </w:drawing>
+      </w:r>
+      <w:r>
+        <w:t xml:space="preserve">  </w:t>
+      </w:r>
+      <w:r>
+        <w:rPr>
+          <w:noProof/>
+        </w:rPr>
+        <w:drawing>
+          <wp:inline distT="0" distB="0" distL="0" distR="0" wp14:anchorId="577538E2" wp14:editId="23FFDD7D">
+            <wp:extent cx="2073498" cy="2303887"/>
+            <wp:effectExtent l="0" t="0" r="0" b="0"/>
+            <wp:docPr id="30" name="Picture 30" descr="Graphical user interface, application&#10;&#10;Description automatically generated"/>
+            <wp:cNvGraphicFramePr>
+              <a:graphicFrameLocks xmlns:a="http://schemas.openxmlformats.org/drawingml/2006/main" noChangeAspect="1"/>
+            </wp:cNvGraphicFramePr>
+            <a:graphic xmlns:a="http://schemas.openxmlformats.org/drawingml/2006/main">
+              <a:graphicData uri="http://schemas.openxmlformats.org/drawingml/2006/picture">
+                <pic:pic xmlns:pic="http://schemas.openxmlformats.org/drawingml/2006/picture">
+                  <pic:nvPicPr>
+                    <pic:cNvPr id="30" name="Picture 30" descr="Graphical user interface, application&#10;&#10;Description automatically generated"/>
+                    <pic:cNvPicPr/>
+                  </pic:nvPicPr>
+                  <pic:blipFill>
+                    <a:blip r:embed="rId23" cstate="print">
+                      <a:extLst>
+                        <a:ext uri="{28A0092B-C50C-407E-A947-70E740481C1C}">
+                          <a14:useLocalDpi xmlns:a14="http://schemas.microsoft.com/office/drawing/2010/main" val="0"/>
+                        </a:ext>
+                      </a:extLst>
+                    </a:blip>
+                    <a:stretch>
+                      <a:fillRect/>
+                    </a:stretch>
+                  </pic:blipFill>
+                  <pic:spPr>
+                    <a:xfrm>
+                      <a:off x="0" y="0"/>
+                      <a:ext cx="2150809" cy="2389788"/>
+                    </a:xfrm>
+                    <a:prstGeom prst="rect">
+                      <a:avLst/>
+                    </a:prstGeom>
+                  </pic:spPr>
+                </pic:pic>
+              </a:graphicData>
+            </a:graphic>
+          </wp:inline>
+        </w:drawing>
+      </w:r>
+      <w:r>
+        <w:t xml:space="preserve">  </w:t>
+      </w:r>
+      <w:r>
+        <w:rPr>
+          <w:noProof/>
+        </w:rPr>
+        <w:drawing>
+          <wp:inline distT="0" distB="0" distL="0" distR="0" wp14:anchorId="1FF836AE" wp14:editId="14EF3312">
+            <wp:extent cx="1970339" cy="2303780"/>
+            <wp:effectExtent l="0" t="0" r="0" b="0"/>
+            <wp:docPr id="27" name="Picture 27" descr="Graphical user interface, application&#10;&#10;Description automatically generated"/>
+            <wp:cNvGraphicFramePr>
+              <a:graphicFrameLocks xmlns:a="http://schemas.openxmlformats.org/drawingml/2006/main" noChangeAspect="1"/>
+            </wp:cNvGraphicFramePr>
+            <a:graphic xmlns:a="http://schemas.openxmlformats.org/drawingml/2006/main">
+              <a:graphicData uri="http://schemas.openxmlformats.org/drawingml/2006/picture">
+                <pic:pic xmlns:pic="http://schemas.openxmlformats.org/drawingml/2006/picture">
+                  <pic:nvPicPr>
+                    <pic:cNvPr id="27" name="Picture 27" descr="Graphical user interface, application&#10;&#10;Description automatically generated"/>
+                    <pic:cNvPicPr/>
+                  </pic:nvPicPr>
+                  <pic:blipFill>
+                    <a:blip r:embed="rId24" cstate="print">
+                      <a:extLst>
+                        <a:ext uri="{28A0092B-C50C-407E-A947-70E740481C1C}">
+                          <a14:useLocalDpi xmlns:a14="http://schemas.microsoft.com/office/drawing/2010/main" val="0"/>
+                        </a:ext>
+                      </a:extLst>
+                    </a:blip>
+                    <a:stretch>
+                      <a:fillRect/>
+                    </a:stretch>
+                  </pic:blipFill>
+                  <pic:spPr>
+                    <a:xfrm>
+                      <a:off x="0" y="0"/>
+                      <a:ext cx="2047741" cy="2394281"/>
+                    </a:xfrm>
+                    <a:prstGeom prst="rect">
+                      <a:avLst/>
+                    </a:prstGeom>
+                  </pic:spPr>
+                </pic:pic>
+              </a:graphicData>
+            </a:graphic>
+          </wp:inline>
+        </w:drawing>
+      </w:r>
+    </w:p>
+    <w:p>
+      <w:pPr>
+        <w:spacing w:line="360" w:lineRule="auto"/>
+        <w:ind w:firstLine="360"/>
+      </w:pPr>
+      <w:r>
+        <w:t>The last</w:t>
+      </w:r>
+      <w:r>
+        <w:t xml:space="preserve"> class</w:t>
+      </w:r>
+      <w:r>
+        <w:t xml:space="preserve"> relationship</w:t>
+      </w:r>
+      <w:r>
+        <w:t>s are included as follow:</w:t>
+      </w:r>
+    </w:p>
+    <w:p>
+      <w:pPr>
+        <w:pStyle w:val="ListParagraph"/>
+        <w:numPr>
+          <w:ilvl w:val="0"/>
+          <w:numId w:val="6"/>
+        </w:numPr>
+        <w:spacing w:line="360" w:lineRule="auto"/>
+        <w:jc w:val="thaiDistribute"/>
+      </w:pPr>
+      <w:proofErr w:type="spellStart"/>
+      <w:r>
+        <w:rPr>
+          <w:b/>
+          <w:bCs/>
+        </w:rPr>
+        <w:t>SeafoodPizza</w:t>
+      </w:r>
+      <w:proofErr w:type="spellEnd"/>
+      <w:r>
+        <w:t xml:space="preserve"> – The relationship contains </w:t>
+      </w:r>
+      <w:proofErr w:type="spellStart"/>
+      <w:r>
+        <w:t>hasShop</w:t>
+      </w:r>
+      <w:proofErr w:type="spellEnd"/>
+      <w:r>
+        <w:t xml:space="preserve"> with </w:t>
+      </w:r>
+      <w:proofErr w:type="spellStart"/>
+      <w:r>
+        <w:t>PizzaCompanyShop</w:t>
+      </w:r>
+      <w:proofErr w:type="spellEnd"/>
+      <w:r>
+        <w:t xml:space="preserve"> that represents this pizza style is created by </w:t>
+      </w:r>
+      <w:r>
+        <w:t xml:space="preserve">the </w:t>
+      </w:r>
+      <w:r>
+        <w:t xml:space="preserve">Pizza Company Shop. Besides, it related to </w:t>
+      </w:r>
+      <w:proofErr w:type="spellStart"/>
+      <w:r>
+        <w:t>hasTopping</w:t>
+      </w:r>
+      <w:proofErr w:type="spellEnd"/>
+      <w:r>
+        <w:t xml:space="preserve"> with all required toppings including </w:t>
+      </w:r>
+      <w:proofErr w:type="spellStart"/>
+      <w:r>
+        <w:t>CapsicumsTopping</w:t>
+      </w:r>
+      <w:proofErr w:type="spellEnd"/>
+      <w:r>
+        <w:t xml:space="preserve">, </w:t>
+      </w:r>
+      <w:proofErr w:type="spellStart"/>
+      <w:r>
+        <w:t>CrabStickTopping</w:t>
+      </w:r>
+      <w:proofErr w:type="spellEnd"/>
+      <w:r>
+        <w:t xml:space="preserve">, </w:t>
+      </w:r>
+      <w:proofErr w:type="spellStart"/>
+      <w:r>
+        <w:t>MarinaraSauce</w:t>
+      </w:r>
+      <w:proofErr w:type="spellEnd"/>
+      <w:r>
+        <w:t xml:space="preserve">, </w:t>
+      </w:r>
+      <w:proofErr w:type="spellStart"/>
+      <w:r>
+        <w:t>OnionTopping</w:t>
+      </w:r>
+      <w:proofErr w:type="spellEnd"/>
+      <w:r>
+        <w:t xml:space="preserve">, and </w:t>
+      </w:r>
+      <w:proofErr w:type="spellStart"/>
+      <w:r>
+        <w:t>ShrimTopping</w:t>
+      </w:r>
+      <w:proofErr w:type="spellEnd"/>
+      <w:r>
+        <w:t>.</w:t>
+      </w:r>
+    </w:p>
+    <w:p>
+      <w:pPr>
+        <w:pStyle w:val="ListParagraph"/>
+        <w:numPr>
+          <w:ilvl w:val="0"/>
+          <w:numId w:val="6"/>
+        </w:numPr>
+        <w:spacing w:line="360" w:lineRule="auto"/>
+        <w:jc w:val="thaiDistribute"/>
+      </w:pPr>
+      <w:proofErr w:type="spellStart"/>
+      <w:r>
+        <w:rPr>
+          <w:b/>
+          <w:bCs/>
+        </w:rPr>
+        <w:t>SpicyChickenBaebecue</w:t>
+      </w:r>
+      <w:r>
+        <w:rPr>
+          <w:b/>
+          <w:bCs/>
+        </w:rPr>
+        <w:t>Pizza</w:t>
+      </w:r>
+      <w:proofErr w:type="spellEnd"/>
+      <w:r>
+        <w:rPr>
+          <w:b/>
+          <w:bCs/>
+        </w:rPr>
+        <w:t xml:space="preserve"> </w:t>
+      </w:r>
+      <w:r>
+        <w:t xml:space="preserve">– The relationship contains </w:t>
+      </w:r>
+      <w:proofErr w:type="spellStart"/>
+      <w:r>
+        <w:t>hasShop</w:t>
+      </w:r>
+      <w:proofErr w:type="spellEnd"/>
+      <w:r>
+        <w:t xml:space="preserve"> with </w:t>
+      </w:r>
+      <w:proofErr w:type="spellStart"/>
+      <w:r>
+        <w:t>PizzaHutShop</w:t>
+      </w:r>
+      <w:proofErr w:type="spellEnd"/>
+      <w:r>
+        <w:t xml:space="preserve"> that represents this pizza is created by </w:t>
+      </w:r>
+      <w:r>
+        <w:t xml:space="preserve">the </w:t>
+      </w:r>
+      <w:r>
+        <w:t xml:space="preserve">Pizza Hut Shop. Besides, it related to </w:t>
+      </w:r>
+      <w:proofErr w:type="spellStart"/>
+      <w:r>
+        <w:t>hasTopping</w:t>
+      </w:r>
+      <w:proofErr w:type="spellEnd"/>
+      <w:r>
+        <w:t xml:space="preserve"> with all required toppings including </w:t>
+      </w:r>
+      <w:proofErr w:type="spellStart"/>
+      <w:r>
+        <w:t>CheeseTopping</w:t>
+      </w:r>
+      <w:proofErr w:type="spellEnd"/>
+      <w:r>
+        <w:t xml:space="preserve">, </w:t>
+      </w:r>
+      <w:proofErr w:type="spellStart"/>
+      <w:r>
+        <w:t>NewOrleansChickenTopping</w:t>
+      </w:r>
+      <w:proofErr w:type="spellEnd"/>
+      <w:r>
+        <w:t xml:space="preserve">, </w:t>
+      </w:r>
+      <w:proofErr w:type="spellStart"/>
+      <w:r>
+        <w:t>PineappleTopping</w:t>
+      </w:r>
+      <w:proofErr w:type="spellEnd"/>
+      <w:r>
+        <w:t xml:space="preserve">, </w:t>
+      </w:r>
+      <w:proofErr w:type="spellStart"/>
+      <w:r>
+        <w:t>SpicyBarbecueSauce</w:t>
+      </w:r>
+      <w:proofErr w:type="spellEnd"/>
+      <w:r>
+        <w:t xml:space="preserve">, and </w:t>
+      </w:r>
+      <w:proofErr w:type="spellStart"/>
+      <w:r>
+        <w:t>ChickenSausageTopping</w:t>
+      </w:r>
+      <w:proofErr w:type="spellEnd"/>
+      <w:r>
+        <w:t xml:space="preserve">. Because of </w:t>
+      </w:r>
+      <w:proofErr w:type="spellStart"/>
+      <w:r>
+        <w:t>NewOrleansChickenTopping</w:t>
+      </w:r>
+      <w:proofErr w:type="spellEnd"/>
+      <w:r>
+        <w:t xml:space="preserve">, </w:t>
+      </w:r>
+      <w:proofErr w:type="spellStart"/>
+      <w:r>
+        <w:t>ChickenSausageTopping</w:t>
+      </w:r>
+      <w:proofErr w:type="spellEnd"/>
+      <w:r>
+        <w:t xml:space="preserve">, and </w:t>
+      </w:r>
+      <w:proofErr w:type="spellStart"/>
+      <w:r>
+        <w:t>SpicyBarbecueSauce</w:t>
+      </w:r>
+      <w:proofErr w:type="spellEnd"/>
+      <w:r>
+        <w:t xml:space="preserve"> that had </w:t>
+      </w:r>
+      <w:r>
+        <w:t xml:space="preserve">a </w:t>
+      </w:r>
+      <w:r>
+        <w:t>relation with Spiciness class, this pizza will have a spicy taste.</w:t>
+      </w:r>
+    </w:p>
+    <w:p>
+      <w:pPr>
+        <w:pStyle w:val="ListParagraph"/>
+        <w:numPr>
+          <w:ilvl w:val="0"/>
+          <w:numId w:val="6"/>
+        </w:numPr>
+        <w:spacing w:line="360" w:lineRule="auto"/>
+        <w:jc w:val="thaiDistribute"/>
+      </w:pPr>
+      <w:proofErr w:type="spellStart"/>
+      <w:r>
+        <w:rPr>
+          <w:b/>
+          <w:bCs/>
+        </w:rPr>
+        <w:t>TomYumKungPizza</w:t>
+      </w:r>
+      <w:proofErr w:type="spellEnd"/>
+      <w:r>
+        <w:rPr>
+          <w:b/>
+          <w:bCs/>
+        </w:rPr>
+        <w:t xml:space="preserve"> </w:t>
+      </w:r>
+      <w:r>
+        <w:t>–</w:t>
+      </w:r>
+      <w:r>
+        <w:rPr>
+          <w:b/>
+          <w:bCs/>
+        </w:rPr>
+        <w:t xml:space="preserve"> </w:t>
+      </w:r>
+      <w:r>
+        <w:t xml:space="preserve">The relationship contains </w:t>
+      </w:r>
+      <w:proofErr w:type="spellStart"/>
+      <w:r>
+        <w:t>hasShop</w:t>
+      </w:r>
+      <w:proofErr w:type="spellEnd"/>
+      <w:r>
+        <w:t xml:space="preserve"> with </w:t>
+      </w:r>
+      <w:proofErr w:type="spellStart"/>
+      <w:r>
+        <w:t>PizzaCompanyShop</w:t>
+      </w:r>
+      <w:proofErr w:type="spellEnd"/>
+      <w:r>
+        <w:t xml:space="preserve"> that represents this pizza is created by the Pizza Company Shop. Besides, it related to </w:t>
+      </w:r>
+      <w:proofErr w:type="spellStart"/>
+      <w:r>
+        <w:t>has</w:t>
+      </w:r>
+      <w:r>
+        <w:t>Topping</w:t>
+      </w:r>
+      <w:proofErr w:type="spellEnd"/>
+      <w:r>
+        <w:t xml:space="preserve"> with all required toppings including </w:t>
+      </w:r>
+      <w:proofErr w:type="spellStart"/>
+      <w:r>
+        <w:t>MushroomTopping</w:t>
+      </w:r>
+      <w:proofErr w:type="spellEnd"/>
+      <w:r>
+        <w:t xml:space="preserve">, </w:t>
+      </w:r>
+      <w:proofErr w:type="spellStart"/>
+      <w:r>
+        <w:t>ShrimpTopping</w:t>
+      </w:r>
+      <w:proofErr w:type="spellEnd"/>
+      <w:r>
+        <w:t xml:space="preserve">, </w:t>
+      </w:r>
+      <w:proofErr w:type="spellStart"/>
+      <w:r>
+        <w:t>SquidTopping</w:t>
+      </w:r>
+      <w:proofErr w:type="spellEnd"/>
+      <w:r>
+        <w:t xml:space="preserve">, and </w:t>
+      </w:r>
+      <w:proofErr w:type="spellStart"/>
+      <w:r>
+        <w:t>TomYumSauce</w:t>
+      </w:r>
+      <w:proofErr w:type="spellEnd"/>
+      <w:r>
+        <w:t xml:space="preserve">. Because of </w:t>
+      </w:r>
+      <w:proofErr w:type="spellStart"/>
+      <w:r>
+        <w:t>MushroomTopping</w:t>
+      </w:r>
+      <w:proofErr w:type="spellEnd"/>
+      <w:r>
+        <w:t xml:space="preserve"> and </w:t>
+      </w:r>
+      <w:proofErr w:type="spellStart"/>
+      <w:r>
+        <w:t>TomYumKungSauce</w:t>
+      </w:r>
+      <w:proofErr w:type="spellEnd"/>
+      <w:r>
+        <w:t xml:space="preserve"> that had a relation with Spiciness class, this pizza will have a spicy test.</w:t>
+      </w:r>
+    </w:p>
+    <w:p>
+      <w:pPr>
+        <w:spacing w:line="360" w:lineRule="auto"/>
+        <w:ind w:left="360" w:firstLine="720"/>
+        <w:jc w:val="thaiDistribute"/>
+      </w:pPr>
+      <w:r>
+        <w:t xml:space="preserve">According to above relationship, you will see the shop that all pizzas are created. All shops are related to the </w:t>
+      </w:r>
+      <w:proofErr w:type="spellStart"/>
+      <w:r>
+        <w:t>hasCountryOfOrigin</w:t>
+      </w:r>
+      <w:proofErr w:type="spellEnd"/>
+      <w:r>
+        <w:t xml:space="preserve"> property with Thailand individual, so it could</w:t>
+      </w:r>
+      <w:r>
+        <w:t xml:space="preserve"> be said all pizza shops are established in Thailand.</w:t>
+      </w:r>
     </w:p>
     <w:sectPr>
       <w:type w:val="continuous"/>
@@ -1989,8 +3994,13 @@
       <w:jc w:val="right"/>
     </w:pPr>
     <w:r>
-      <w:t>Krissanapong Palakham  6288102</w:t>
+      <w:t xml:space="preserve">Krissanapong </w:t>
     </w:r>
+    <w:proofErr w:type="gramStart"/>
+    <w:r>
+      <w:t>Palakham  6288102</w:t>
+    </w:r>
+    <w:proofErr w:type="gramEnd"/>
   </w:p>
 </w:hdr>
 </file>
@@ -2264,7 +4274,7 @@
   <w:abstractNum w:abstractNumId="3" w15:restartNumberingAfterBreak="0">
     <w:nsid w:val="36453FCA"/>
     <w:multiLevelType w:val="hybridMultilevel"/>
-    <w:tmpl w:val="8C88C57E"/>
+    <w:tmpl w:val="0D5E3FDE"/>
     <w:lvl w:ilvl="0" w:tplc="FFFFFFFF">
       <w:start w:val="1"/>
       <w:numFmt w:val="upperRoman"/>
@@ -2359,6 +4369,95 @@
       <w:pPr>
         <w:ind w:left="720" w:hanging="360"/>
       </w:pPr>
+    </w:lvl>
+    <w:lvl w:ilvl="1" w:tplc="04090019" w:tentative="1">
+      <w:start w:val="1"/>
+      <w:numFmt w:val="lowerLetter"/>
+      <w:lvlText w:val="%2."/>
+      <w:lvlJc w:val="left"/>
+      <w:pPr>
+        <w:ind w:left="1440" w:hanging="360"/>
+      </w:pPr>
+    </w:lvl>
+    <w:lvl w:ilvl="2" w:tplc="0409001B" w:tentative="1">
+      <w:start w:val="1"/>
+      <w:numFmt w:val="lowerRoman"/>
+      <w:lvlText w:val="%3."/>
+      <w:lvlJc w:val="right"/>
+      <w:pPr>
+        <w:ind w:left="2160" w:hanging="180"/>
+      </w:pPr>
+    </w:lvl>
+    <w:lvl w:ilvl="3" w:tplc="0409000F" w:tentative="1">
+      <w:start w:val="1"/>
+      <w:numFmt w:val="decimal"/>
+      <w:lvlText w:val="%4."/>
+      <w:lvlJc w:val="left"/>
+      <w:pPr>
+        <w:ind w:left="2880" w:hanging="360"/>
+      </w:pPr>
+    </w:lvl>
+    <w:lvl w:ilvl="4" w:tplc="04090019" w:tentative="1">
+      <w:start w:val="1"/>
+      <w:numFmt w:val="lowerLetter"/>
+      <w:lvlText w:val="%5."/>
+      <w:lvlJc w:val="left"/>
+      <w:pPr>
+        <w:ind w:left="3600" w:hanging="360"/>
+      </w:pPr>
+    </w:lvl>
+    <w:lvl w:ilvl="5" w:tplc="0409001B" w:tentative="1">
+      <w:start w:val="1"/>
+      <w:numFmt w:val="lowerRoman"/>
+      <w:lvlText w:val="%6."/>
+      <w:lvlJc w:val="right"/>
+      <w:pPr>
+        <w:ind w:left="4320" w:hanging="180"/>
+      </w:pPr>
+    </w:lvl>
+    <w:lvl w:ilvl="6" w:tplc="0409000F" w:tentative="1">
+      <w:start w:val="1"/>
+      <w:numFmt w:val="decimal"/>
+      <w:lvlText w:val="%7."/>
+      <w:lvlJc w:val="left"/>
+      <w:pPr>
+        <w:ind w:left="5040" w:hanging="360"/>
+      </w:pPr>
+    </w:lvl>
+    <w:lvl w:ilvl="7" w:tplc="04090019" w:tentative="1">
+      <w:start w:val="1"/>
+      <w:numFmt w:val="lowerLetter"/>
+      <w:lvlText w:val="%8."/>
+      <w:lvlJc w:val="left"/>
+      <w:pPr>
+        <w:ind w:left="5760" w:hanging="360"/>
+      </w:pPr>
+    </w:lvl>
+    <w:lvl w:ilvl="8" w:tplc="0409001B" w:tentative="1">
+      <w:start w:val="1"/>
+      <w:numFmt w:val="lowerRoman"/>
+      <w:lvlText w:val="%9."/>
+      <w:lvlJc w:val="right"/>
+      <w:pPr>
+        <w:ind w:left="6480" w:hanging="180"/>
+      </w:pPr>
+    </w:lvl>
+  </w:abstractNum>
+  <w:abstractNum w:abstractNumId="5" w15:restartNumberingAfterBreak="0">
+    <w:nsid w:val="60F304F8"/>
+    <w:multiLevelType w:val="hybridMultilevel"/>
+    <w:tmpl w:val="CC568F10"/>
+    <w:lvl w:ilvl="0" w:tplc="ECA40A3A">
+      <w:start w:val="1"/>
+      <w:numFmt w:val="decimal"/>
+      <w:lvlText w:val="%1)"/>
+      <w:lvlJc w:val="left"/>
+      <w:pPr>
+        <w:ind w:left="720" w:hanging="360"/>
+      </w:pPr>
+      <w:rPr>
+        <w:rFonts w:hint="default"/>
+      </w:rPr>
     </w:lvl>
     <w:lvl w:ilvl="1" w:tplc="04090019" w:tentative="1">
       <w:start w:val="1"/>
@@ -2447,6 +4546,9 @@
   </w:num>
   <w:num w:numId="5" w16cid:durableId="1735396097">
     <w:abstractNumId w:val="3"/>
+  </w:num>
+  <w:num w:numId="6" w16cid:durableId="623312898">
+    <w:abstractNumId w:val="5"/>
   </w:num>
 </w:numbering>
 </file>

--- a/Ontology Assignment/Ontology Assignment.docx
+++ b/Ontology Assignment/Ontology Assignment.docx
@@ -4,25 +4,593 @@
   <w:body>
     <w:p>
       <w:pPr>
-        <w:spacing w:line="360" w:lineRule="auto"/>
-        <w:ind w:left="720" w:hanging="360"/>
+        <w:spacing w:after="0" w:line="360" w:lineRule="auto"/>
         <w:jc w:val="center"/>
         <w:rPr>
-          <w:b/>
-          <w:bCs/>
+          <w:rFonts w:eastAsia="Times New Roman" w:cs="Times New Roman"/>
+          <w:b/>
+          <w:szCs w:val="24"/>
+          <w:highlight w:val="white"/>
+          <w:lang w:val="en"/>
+        </w:rPr>
+      </w:pPr>
+      <w:bookmarkStart w:id="0" w:name="_Hlk115459653"/>
+      <w:r>
+        <w:rPr>
+          <w:rFonts w:eastAsia="Times New Roman" w:cs="Times New Roman"/>
+          <w:b/>
+          <w:noProof/>
+          <w:szCs w:val="24"/>
+          <w:highlight w:val="white"/>
+          <w:lang w:val="en"/>
+        </w:rPr>
+        <w:drawing>
+          <wp:inline distT="114300" distB="114300" distL="114300" distR="114300" wp14:anchorId="164E685D" wp14:editId="5906626B">
+            <wp:extent cx="1686296" cy="1698171"/>
+            <wp:effectExtent l="0" t="0" r="9525" b="0"/>
+            <wp:docPr id="20" name="image1.png" descr="Logo&#10;&#10;Description automatically generated"/>
+            <wp:cNvGraphicFramePr/>
+            <a:graphic xmlns:a="http://schemas.openxmlformats.org/drawingml/2006/main">
+              <a:graphicData uri="http://schemas.openxmlformats.org/drawingml/2006/picture">
+                <pic:pic xmlns:pic="http://schemas.openxmlformats.org/drawingml/2006/picture">
+                  <pic:nvPicPr>
+                    <pic:cNvPr id="20" name="image1.png" descr="Logo&#10;&#10;Description automatically generated"/>
+                    <pic:cNvPicPr preferRelativeResize="0"/>
+                  </pic:nvPicPr>
+                  <pic:blipFill>
+                    <a:blip r:embed="rId8"/>
+                    <a:srcRect/>
+                    <a:stretch>
+                      <a:fillRect/>
+                    </a:stretch>
+                  </pic:blipFill>
+                  <pic:spPr>
+                    <a:xfrm>
+                      <a:off x="0" y="0"/>
+                      <a:ext cx="1689894" cy="1701794"/>
+                    </a:xfrm>
+                    <a:prstGeom prst="rect">
+                      <a:avLst/>
+                    </a:prstGeom>
+                    <a:ln/>
+                  </pic:spPr>
+                </pic:pic>
+              </a:graphicData>
+            </a:graphic>
+          </wp:inline>
+        </w:drawing>
+      </w:r>
+    </w:p>
+    <w:p>
+      <w:pPr>
+        <w:spacing w:after="0" w:line="360" w:lineRule="auto"/>
+        <w:rPr>
+          <w:rFonts w:eastAsia="Times New Roman" w:cs="Times New Roman"/>
+          <w:b/>
           <w:sz w:val="28"/>
-          <w:szCs w:val="32"/>
-        </w:rPr>
-      </w:pPr>
-      <w:r>
-        <w:rPr>
-          <w:b/>
-          <w:bCs/>
+          <w:highlight w:val="white"/>
+          <w:lang w:val="en"/>
+        </w:rPr>
+      </w:pPr>
+    </w:p>
+    <w:p>
+      <w:pPr>
+        <w:spacing w:after="0" w:line="360" w:lineRule="auto"/>
+        <w:jc w:val="center"/>
+        <w:rPr>
+          <w:rFonts w:eastAsia="Times New Roman" w:cs="Times New Roman"/>
+          <w:b/>
           <w:sz w:val="28"/>
-          <w:szCs w:val="32"/>
-        </w:rPr>
-        <w:t>Ontology Individual Assignment</w:t>
-      </w:r>
+          <w:highlight w:val="white"/>
+          <w:lang w:val="en"/>
+        </w:rPr>
+      </w:pPr>
+      <w:r>
+        <w:rPr>
+          <w:rFonts w:eastAsia="Times New Roman" w:cs="Times New Roman"/>
+          <w:b/>
+          <w:sz w:val="28"/>
+          <w:highlight w:val="white"/>
+          <w:lang w:val="en"/>
+        </w:rPr>
+        <w:t>Ontology</w:t>
+      </w:r>
+      <w:r>
+        <w:rPr>
+          <w:rFonts w:eastAsia="Times New Roman" w:cs="Times New Roman"/>
+          <w:b/>
+          <w:sz w:val="28"/>
+          <w:highlight w:val="white"/>
+          <w:lang w:val="en"/>
+        </w:rPr>
+        <w:t xml:space="preserve"> Assignment</w:t>
+      </w:r>
+    </w:p>
+    <w:p>
+      <w:pPr>
+        <w:spacing w:after="0" w:line="360" w:lineRule="auto"/>
+        <w:rPr>
+          <w:rFonts w:eastAsia="Times New Roman" w:cs="Times New Roman"/>
+          <w:b/>
+          <w:sz w:val="26"/>
+          <w:szCs w:val="26"/>
+          <w:highlight w:val="white"/>
+          <w:lang w:val="en"/>
+        </w:rPr>
+      </w:pPr>
+    </w:p>
+    <w:p>
+      <w:pPr>
+        <w:spacing w:after="0" w:line="360" w:lineRule="auto"/>
+        <w:jc w:val="center"/>
+        <w:rPr>
+          <w:rFonts w:eastAsia="Times New Roman" w:cs="Times New Roman"/>
+          <w:b/>
+          <w:sz w:val="26"/>
+          <w:szCs w:val="26"/>
+          <w:highlight w:val="white"/>
+          <w:lang w:val="en"/>
+        </w:rPr>
+      </w:pPr>
+      <w:r>
+        <w:rPr>
+          <w:rFonts w:eastAsia="Times New Roman" w:cs="Times New Roman"/>
+          <w:b/>
+          <w:sz w:val="26"/>
+          <w:szCs w:val="26"/>
+          <w:highlight w:val="white"/>
+          <w:lang w:val="en"/>
+        </w:rPr>
+        <w:t>By</w:t>
+      </w:r>
+    </w:p>
+    <w:p>
+      <w:pPr>
+        <w:spacing w:after="0" w:line="360" w:lineRule="auto"/>
+        <w:rPr>
+          <w:rFonts w:eastAsia="Times New Roman" w:cs="Times New Roman"/>
+          <w:b/>
+          <w:sz w:val="26"/>
+          <w:szCs w:val="26"/>
+          <w:highlight w:val="white"/>
+          <w:lang w:val="en"/>
+        </w:rPr>
+      </w:pPr>
+    </w:p>
+    <w:p>
+      <w:pPr>
+        <w:spacing w:after="0" w:line="360" w:lineRule="auto"/>
+        <w:jc w:val="center"/>
+        <w:rPr>
+          <w:rFonts w:eastAsia="Times New Roman" w:cs="Times New Roman"/>
+          <w:b/>
+          <w:sz w:val="26"/>
+          <w:szCs w:val="26"/>
+          <w:highlight w:val="white"/>
+          <w:lang w:val="en"/>
+        </w:rPr>
+      </w:pPr>
+      <w:r>
+        <w:rPr>
+          <w:rFonts w:eastAsia="Times New Roman" w:cs="Times New Roman"/>
+          <w:b/>
+          <w:sz w:val="26"/>
+          <w:szCs w:val="26"/>
+          <w:highlight w:val="white"/>
+          <w:lang w:val="en"/>
+        </w:rPr>
+        <w:t>Mr.</w:t>
+      </w:r>
+      <w:r>
+        <w:rPr>
+          <w:rFonts w:eastAsia="Times New Roman" w:cs="Times New Roman"/>
+          <w:b/>
+          <w:sz w:val="26"/>
+          <w:szCs w:val="26"/>
+          <w:highlight w:val="white"/>
+          <w:lang w:val="en"/>
+        </w:rPr>
+        <w:tab/>
+        <w:t>Krissanapong</w:t>
+      </w:r>
+      <w:r>
+        <w:rPr>
+          <w:rFonts w:eastAsia="Times New Roman" w:cs="Times New Roman"/>
+          <w:b/>
+          <w:sz w:val="26"/>
+          <w:szCs w:val="26"/>
+          <w:highlight w:val="white"/>
+          <w:lang w:val="en"/>
+        </w:rPr>
+        <w:tab/>
+        <w:t>Palakham</w:t>
+      </w:r>
+      <w:r>
+        <w:rPr>
+          <w:rFonts w:eastAsia="Times New Roman" w:cs="Times New Roman"/>
+          <w:b/>
+          <w:sz w:val="26"/>
+          <w:szCs w:val="26"/>
+          <w:highlight w:val="white"/>
+          <w:lang w:val="en"/>
+        </w:rPr>
+        <w:tab/>
+      </w:r>
+      <w:r>
+        <w:rPr>
+          <w:rFonts w:eastAsia="Times New Roman" w:cs="Times New Roman"/>
+          <w:b/>
+          <w:sz w:val="26"/>
+          <w:szCs w:val="26"/>
+          <w:highlight w:val="white"/>
+          <w:lang w:val="en"/>
+        </w:rPr>
+        <w:tab/>
+        <w:t>6288102</w:t>
+      </w:r>
+    </w:p>
+    <w:p>
+      <w:pPr>
+        <w:spacing w:after="0" w:line="360" w:lineRule="auto"/>
+        <w:jc w:val="center"/>
+        <w:rPr>
+          <w:rFonts w:eastAsia="Times New Roman" w:cs="Times New Roman"/>
+          <w:b/>
+          <w:sz w:val="26"/>
+          <w:szCs w:val="26"/>
+          <w:highlight w:val="white"/>
+          <w:lang w:val="en"/>
+        </w:rPr>
+      </w:pPr>
+    </w:p>
+    <w:p>
+      <w:pPr>
+        <w:spacing w:after="0" w:line="360" w:lineRule="auto"/>
+        <w:jc w:val="center"/>
+        <w:rPr>
+          <w:rFonts w:eastAsia="Times New Roman" w:cs="Times New Roman"/>
+          <w:b/>
+          <w:sz w:val="26"/>
+          <w:szCs w:val="26"/>
+          <w:highlight w:val="white"/>
+          <w:lang w:val="en"/>
+        </w:rPr>
+      </w:pPr>
+      <w:r>
+        <w:rPr>
+          <w:rFonts w:eastAsia="Times New Roman" w:cs="Times New Roman"/>
+          <w:b/>
+          <w:sz w:val="26"/>
+          <w:szCs w:val="26"/>
+          <w:highlight w:val="white"/>
+          <w:lang w:val="en"/>
+        </w:rPr>
+        <w:t>Presented to</w:t>
+      </w:r>
+    </w:p>
+    <w:p>
+      <w:pPr>
+        <w:spacing w:before="240" w:after="240" w:line="360" w:lineRule="auto"/>
+        <w:jc w:val="center"/>
+        <w:rPr>
+          <w:rFonts w:eastAsia="Times New Roman" w:cs="Times New Roman"/>
+          <w:b/>
+          <w:sz w:val="26"/>
+          <w:szCs w:val="26"/>
+          <w:highlight w:val="white"/>
+          <w:lang w:val="en"/>
+        </w:rPr>
+      </w:pPr>
+      <w:r>
+        <w:rPr>
+          <w:rFonts w:eastAsia="Times New Roman" w:cs="Times New Roman"/>
+          <w:b/>
+          <w:sz w:val="26"/>
+          <w:szCs w:val="26"/>
+          <w:highlight w:val="white"/>
+          <w:lang w:val="en"/>
+        </w:rPr>
+        <w:t xml:space="preserve">Dr. </w:t>
+      </w:r>
+      <w:proofErr w:type="spellStart"/>
+      <w:r>
+        <w:rPr>
+          <w:rFonts w:eastAsia="Times New Roman" w:cs="Times New Roman"/>
+          <w:b/>
+          <w:sz w:val="26"/>
+          <w:szCs w:val="26"/>
+          <w:highlight w:val="white"/>
+          <w:lang w:val="en"/>
+        </w:rPr>
+        <w:t>Wudhichart</w:t>
+      </w:r>
+      <w:proofErr w:type="spellEnd"/>
+      <w:r>
+        <w:rPr>
+          <w:rFonts w:eastAsia="Times New Roman" w:cs="Times New Roman"/>
+          <w:b/>
+          <w:sz w:val="26"/>
+          <w:szCs w:val="26"/>
+          <w:highlight w:val="white"/>
+          <w:lang w:val="en"/>
+        </w:rPr>
+        <w:t xml:space="preserve"> </w:t>
+      </w:r>
+      <w:proofErr w:type="spellStart"/>
+      <w:r>
+        <w:rPr>
+          <w:rFonts w:eastAsia="Times New Roman" w:cs="Times New Roman"/>
+          <w:b/>
+          <w:sz w:val="26"/>
+          <w:szCs w:val="26"/>
+          <w:highlight w:val="white"/>
+          <w:lang w:val="en"/>
+        </w:rPr>
+        <w:t>Sawangphol</w:t>
+      </w:r>
+      <w:proofErr w:type="spellEnd"/>
+    </w:p>
+    <w:p>
+      <w:pPr>
+        <w:spacing w:after="0" w:line="360" w:lineRule="auto"/>
+        <w:jc w:val="both"/>
+        <w:rPr>
+          <w:rFonts w:eastAsia="Times New Roman" w:cs="Times New Roman"/>
+          <w:b/>
+          <w:sz w:val="26"/>
+          <w:szCs w:val="26"/>
+          <w:highlight w:val="white"/>
+          <w:lang w:val="en"/>
+        </w:rPr>
+      </w:pPr>
+    </w:p>
+    <w:p>
+      <w:pPr>
+        <w:spacing w:after="0" w:line="360" w:lineRule="auto"/>
+        <w:jc w:val="both"/>
+        <w:rPr>
+          <w:rFonts w:eastAsia="Times New Roman" w:cs="Times New Roman"/>
+          <w:b/>
+          <w:sz w:val="26"/>
+          <w:szCs w:val="26"/>
+          <w:highlight w:val="white"/>
+          <w:lang w:val="en"/>
+        </w:rPr>
+      </w:pPr>
+    </w:p>
+    <w:p>
+      <w:pPr>
+        <w:spacing w:after="0" w:line="360" w:lineRule="auto"/>
+        <w:jc w:val="both"/>
+        <w:rPr>
+          <w:rFonts w:eastAsia="Times New Roman" w:cs="Times New Roman"/>
+          <w:b/>
+          <w:sz w:val="26"/>
+          <w:szCs w:val="26"/>
+          <w:highlight w:val="white"/>
+          <w:lang w:val="en"/>
+        </w:rPr>
+      </w:pPr>
+    </w:p>
+    <w:p>
+      <w:pPr>
+        <w:spacing w:after="0" w:line="360" w:lineRule="auto"/>
+        <w:jc w:val="center"/>
+        <w:rPr>
+          <w:rFonts w:eastAsia="Times New Roman" w:cs="Times New Roman"/>
+          <w:b/>
+          <w:sz w:val="26"/>
+          <w:szCs w:val="26"/>
+          <w:highlight w:val="white"/>
+          <w:lang w:val="en"/>
+        </w:rPr>
+      </w:pPr>
+      <w:r>
+        <w:rPr>
+          <w:rFonts w:eastAsia="Times New Roman" w:cs="Times New Roman"/>
+          <w:b/>
+          <w:sz w:val="26"/>
+          <w:szCs w:val="26"/>
+          <w:highlight w:val="white"/>
+          <w:lang w:val="en"/>
+        </w:rPr>
+        <w:t>A Report Submitted in Partial Fulfillment of</w:t>
+      </w:r>
+    </w:p>
+    <w:p>
+      <w:pPr>
+        <w:spacing w:after="0" w:line="360" w:lineRule="auto"/>
+        <w:jc w:val="center"/>
+        <w:rPr>
+          <w:rFonts w:eastAsia="Times New Roman" w:cs="Times New Roman"/>
+          <w:b/>
+          <w:sz w:val="26"/>
+          <w:szCs w:val="26"/>
+          <w:highlight w:val="white"/>
+          <w:lang w:val="en"/>
+        </w:rPr>
+      </w:pPr>
+      <w:r>
+        <w:rPr>
+          <w:rFonts w:eastAsia="Times New Roman" w:cs="Times New Roman"/>
+          <w:b/>
+          <w:sz w:val="26"/>
+          <w:szCs w:val="26"/>
+          <w:highlight w:val="white"/>
+          <w:lang w:val="en"/>
+        </w:rPr>
+        <w:t>the Requirements for</w:t>
+      </w:r>
+    </w:p>
+    <w:p>
+      <w:pPr>
+        <w:pBdr>
+          <w:top w:val="none" w:sz="0" w:space="0" w:color="000000"/>
+          <w:left w:val="none" w:sz="0" w:space="0" w:color="000000"/>
+          <w:bottom w:val="none" w:sz="0" w:space="0" w:color="000000"/>
+          <w:right w:val="none" w:sz="0" w:space="0" w:color="000000"/>
+          <w:between w:val="none" w:sz="0" w:space="0" w:color="000000"/>
+        </w:pBdr>
+        <w:spacing w:after="0" w:line="360" w:lineRule="auto"/>
+        <w:jc w:val="center"/>
+        <w:rPr>
+          <w:rFonts w:eastAsia="Times New Roman" w:cs="Times New Roman"/>
+          <w:b/>
+          <w:sz w:val="26"/>
+          <w:szCs w:val="26"/>
+          <w:highlight w:val="white"/>
+          <w:lang w:val="en"/>
+        </w:rPr>
+      </w:pPr>
+      <w:r>
+        <w:rPr>
+          <w:rFonts w:eastAsia="Times New Roman" w:cs="Times New Roman"/>
+          <w:b/>
+          <w:sz w:val="26"/>
+          <w:szCs w:val="26"/>
+          <w:highlight w:val="white"/>
+          <w:lang w:val="en"/>
+        </w:rPr>
+        <w:t>ITCS495 Special Topics in Database and Intelligent Systems</w:t>
+      </w:r>
+    </w:p>
+    <w:p>
+      <w:pPr>
+        <w:pBdr>
+          <w:top w:val="none" w:sz="0" w:space="0" w:color="000000"/>
+          <w:left w:val="none" w:sz="0" w:space="0" w:color="000000"/>
+          <w:bottom w:val="none" w:sz="0" w:space="0" w:color="000000"/>
+          <w:right w:val="none" w:sz="0" w:space="0" w:color="000000"/>
+          <w:between w:val="none" w:sz="0" w:space="0" w:color="000000"/>
+        </w:pBdr>
+        <w:spacing w:after="0" w:line="360" w:lineRule="auto"/>
+        <w:jc w:val="center"/>
+        <w:rPr>
+          <w:rFonts w:eastAsia="Times New Roman" w:cs="Times New Roman"/>
+          <w:b/>
+          <w:sz w:val="26"/>
+          <w:szCs w:val="26"/>
+          <w:highlight w:val="white"/>
+          <w:lang w:val="en"/>
+        </w:rPr>
+      </w:pPr>
+    </w:p>
+    <w:p>
+      <w:pPr>
+        <w:pBdr>
+          <w:top w:val="none" w:sz="0" w:space="0" w:color="000000"/>
+          <w:left w:val="none" w:sz="0" w:space="0" w:color="000000"/>
+          <w:bottom w:val="none" w:sz="0" w:space="0" w:color="000000"/>
+          <w:right w:val="none" w:sz="0" w:space="0" w:color="000000"/>
+          <w:between w:val="none" w:sz="0" w:space="0" w:color="000000"/>
+        </w:pBdr>
+        <w:spacing w:after="0" w:line="360" w:lineRule="auto"/>
+        <w:jc w:val="center"/>
+        <w:rPr>
+          <w:rFonts w:eastAsia="Times New Roman" w:cs="Times New Roman"/>
+          <w:b/>
+          <w:sz w:val="26"/>
+          <w:szCs w:val="26"/>
+          <w:highlight w:val="white"/>
+          <w:lang w:val="en"/>
+        </w:rPr>
+      </w:pPr>
+    </w:p>
+    <w:p>
+      <w:pPr>
+        <w:pBdr>
+          <w:top w:val="none" w:sz="0" w:space="0" w:color="000000"/>
+          <w:left w:val="none" w:sz="0" w:space="0" w:color="000000"/>
+          <w:bottom w:val="none" w:sz="0" w:space="0" w:color="000000"/>
+          <w:right w:val="none" w:sz="0" w:space="0" w:color="000000"/>
+          <w:between w:val="none" w:sz="0" w:space="0" w:color="000000"/>
+        </w:pBdr>
+        <w:spacing w:after="0" w:line="360" w:lineRule="auto"/>
+        <w:rPr>
+          <w:rFonts w:eastAsia="Times New Roman" w:cs="Times New Roman"/>
+          <w:b/>
+          <w:sz w:val="26"/>
+          <w:szCs w:val="26"/>
+          <w:highlight w:val="white"/>
+          <w:lang w:val="en"/>
+        </w:rPr>
+      </w:pPr>
+    </w:p>
+    <w:p>
+      <w:pPr>
+        <w:spacing w:after="0" w:line="360" w:lineRule="auto"/>
+        <w:jc w:val="center"/>
+        <w:rPr>
+          <w:rFonts w:eastAsia="Times New Roman" w:cs="Times New Roman"/>
+          <w:b/>
+          <w:sz w:val="26"/>
+          <w:szCs w:val="26"/>
+          <w:highlight w:val="white"/>
+          <w:lang w:val="en"/>
+        </w:rPr>
+      </w:pPr>
+      <w:r>
+        <w:rPr>
+          <w:rFonts w:eastAsia="Times New Roman" w:cs="Times New Roman"/>
+          <w:b/>
+          <w:sz w:val="26"/>
+          <w:szCs w:val="26"/>
+          <w:highlight w:val="white"/>
+          <w:lang w:val="en"/>
+        </w:rPr>
+        <w:t>Faculty of Information and Communication Technology</w:t>
+      </w:r>
+    </w:p>
+    <w:p>
+      <w:pPr>
+        <w:spacing w:after="0" w:line="360" w:lineRule="auto"/>
+        <w:jc w:val="center"/>
+        <w:rPr>
+          <w:rFonts w:eastAsia="Times New Roman" w:cs="Times New Roman"/>
+          <w:b/>
+          <w:sz w:val="26"/>
+          <w:szCs w:val="26"/>
+          <w:highlight w:val="white"/>
+          <w:lang w:val="en"/>
+        </w:rPr>
+      </w:pPr>
+      <w:r>
+        <w:rPr>
+          <w:rFonts w:eastAsia="Times New Roman" w:cs="Times New Roman"/>
+          <w:b/>
+          <w:sz w:val="26"/>
+          <w:szCs w:val="26"/>
+          <w:highlight w:val="white"/>
+          <w:lang w:val="en"/>
+        </w:rPr>
+        <w:t>Mahidol University</w:t>
+      </w:r>
+    </w:p>
+    <w:p>
+      <w:pPr>
+        <w:spacing w:after="0" w:line="360" w:lineRule="auto"/>
+        <w:jc w:val="center"/>
+        <w:rPr>
+          <w:rFonts w:eastAsia="Times New Roman" w:cs="Times New Roman"/>
+          <w:b/>
+          <w:sz w:val="26"/>
+          <w:szCs w:val="26"/>
+          <w:highlight w:val="white"/>
+          <w:lang w:val="en"/>
+        </w:rPr>
+      </w:pPr>
+      <w:r>
+        <w:rPr>
+          <w:rFonts w:eastAsia="Times New Roman" w:cs="Times New Roman"/>
+          <w:b/>
+          <w:sz w:val="26"/>
+          <w:szCs w:val="26"/>
+          <w:highlight w:val="white"/>
+          <w:lang w:val="en"/>
+        </w:rPr>
+        <w:t>Semester 1/2022</w:t>
+      </w:r>
+      <w:bookmarkEnd w:id="0"/>
     </w:p>
     <w:p>
       <w:pPr>
@@ -35,13 +603,18 @@
         <w:rPr>
           <w:b/>
           <w:bCs/>
-        </w:rPr>
-      </w:pPr>
-      <w:r>
-        <w:rPr>
-          <w:b/>
-          <w:bCs/>
-        </w:rPr>
+          <w:sz w:val="28"/>
+          <w:szCs w:val="32"/>
+        </w:rPr>
+      </w:pPr>
+      <w:r>
+        <w:rPr>
+          <w:b/>
+          <w:bCs/>
+          <w:sz w:val="28"/>
+          <w:szCs w:val="32"/>
+        </w:rPr>
+        <w:lastRenderedPageBreak/>
         <w:t>Ontology Question</w:t>
       </w:r>
     </w:p>
@@ -700,6 +1273,16 @@
     </w:p>
     <w:p>
       <w:pPr>
+        <w:spacing w:line="360" w:lineRule="auto"/>
+        <w:ind w:firstLine="720"/>
+        <w:jc w:val="thaiDistribute"/>
+        <w:rPr>
+          <w:szCs w:val="24"/>
+        </w:rPr>
+      </w:pPr>
+    </w:p>
+    <w:p>
+      <w:pPr>
         <w:pStyle w:val="ListParagraph"/>
         <w:numPr>
           <w:ilvl w:val="1"/>
@@ -901,10 +1484,12 @@
           <w:szCs w:val="24"/>
         </w:rPr>
         <w:sectPr>
-          <w:headerReference w:type="default" r:id="rId7"/>
+          <w:headerReference w:type="default" r:id="rId9"/>
+          <w:footerReference w:type="default" r:id="rId10"/>
           <w:pgSz w:w="12240" w:h="15840"/>
           <w:pgMar w:top="1440" w:right="1440" w:bottom="1440" w:left="1440" w:header="720" w:footer="720" w:gutter="0"/>
           <w:cols w:space="720"/>
+          <w:titlePg/>
           <w:docGrid w:linePitch="360"/>
         </w:sectPr>
       </w:pPr>
@@ -1225,12 +1810,16 @@
         <w:rPr>
           <w:b/>
           <w:bCs/>
-        </w:rPr>
-      </w:pPr>
-      <w:r>
-        <w:rPr>
-          <w:b/>
-          <w:bCs/>
+          <w:sz w:val="28"/>
+          <w:szCs w:val="32"/>
+        </w:rPr>
+      </w:pPr>
+      <w:r>
+        <w:rPr>
+          <w:b/>
+          <w:bCs/>
+          <w:sz w:val="28"/>
+          <w:szCs w:val="32"/>
         </w:rPr>
         <w:t>Thai Pizza Ontology</w:t>
       </w:r>
@@ -1289,7 +1878,7 @@
                     <pic:cNvPicPr/>
                   </pic:nvPicPr>
                   <pic:blipFill>
-                    <a:blip r:embed="rId8">
+                    <a:blip r:embed="rId11">
                       <a:extLst>
                         <a:ext uri="{28A0092B-C50C-407E-A947-70E740481C1C}">
                           <a14:useLocalDpi xmlns:a14="http://schemas.microsoft.com/office/drawing/2010/main" val="0"/>
@@ -1343,7 +1932,7 @@
                     <pic:cNvPicPr/>
                   </pic:nvPicPr>
                   <pic:blipFill>
-                    <a:blip r:embed="rId9">
+                    <a:blip r:embed="rId12">
                       <a:extLst>
                         <a:ext uri="{28A0092B-C50C-407E-A947-70E740481C1C}">
                           <a14:useLocalDpi xmlns:a14="http://schemas.microsoft.com/office/drawing/2010/main" val="0"/>
@@ -1378,7 +1967,13 @@
       </w:r>
       <w:proofErr w:type="spellEnd"/>
       <w:r>
-        <w:t xml:space="preserve"> class that is a subclass of Pizza representing the 3 Thai Pizza Style including </w:t>
+        <w:t xml:space="preserve"> class that is a subclass of Pizza representing the 3 Thai Pizza </w:t>
+      </w:r>
+      <w:r>
+        <w:t>Styles</w:t>
+      </w:r>
+      <w:r>
+        <w:t xml:space="preserve"> including </w:t>
       </w:r>
       <w:proofErr w:type="spellStart"/>
       <w:r>
@@ -1494,7 +2089,7 @@
           </mc:Choice>
           <mc:Fallback>
             <w:pict>
-              <v:roundrect w14:anchorId="299F9F49" id="Rounded Rectangle 1" o:spid="_x0000_s1026" style="position:absolute;margin-left:29.75pt;margin-top:13.1pt;width:135.25pt;height:30.4pt;z-index:251662336;visibility:visible;mso-wrap-style:square;mso-width-percent:0;mso-height-percent:0;mso-wrap-distance-left:9pt;mso-wrap-distance-top:0;mso-wrap-distance-right:9pt;mso-wrap-distance-bottom:0;mso-position-horizontal:absolute;mso-position-horizontal-relative:text;mso-position-vertical:absolute;mso-position-vertical-relative:text;mso-width-percent:0;mso-height-percent:0;mso-width-relative:margin;mso-height-relative:margin;v-text-anchor:middle" arcsize="10923f" o:gfxdata="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" filled="f" strokecolor="red" strokeweight="1.5pt">
+              <v:roundrect w14:anchorId="299F9F49" id="Rounded Rectangle 1" o:spid="_x0000_s1026" style="position:absolute;margin-left:29.75pt;margin-top:13.1pt;width:135.25pt;height:30.4pt;z-index:251662336;visibility:visible;mso-wrap-style:square;mso-width-percent:0;mso-height-percent:0;mso-wrap-distance-left:9pt;mso-wrap-distance-top:0;mso-wrap-distance-right:9pt;mso-wrap-distance-bottom:0;mso-position-horizontal:absolute;mso-position-horizontal-relative:text;mso-position-vertical:absolute;mso-position-vertical-relative:text;mso-width-percent:0;mso-height-percent:0;mso-width-relative:margin;mso-height-relative:margin;v-text-anchor:middle" arcsize="10923f" o:gfxdata="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" filled="f" strokecolor="red" strokeweight="1.5pt">
                 <v:stroke joinstyle="miter"/>
               </v:roundrect>
             </w:pict>
@@ -1502,7 +2097,7 @@
         </mc:AlternateContent>
       </w:r>
       <w:r>
-        <w:t xml:space="preserve">This class is the </w:t>
+        <w:t xml:space="preserve">This class is </w:t>
       </w:r>
       <w:proofErr w:type="spellStart"/>
       <w:r>
@@ -1510,7 +2105,7 @@
       </w:r>
       <w:proofErr w:type="spellEnd"/>
       <w:r>
-        <w:t xml:space="preserve"> which is a subclass of the </w:t>
+        <w:t xml:space="preserve"> which is a subclass of </w:t>
       </w:r>
       <w:proofErr w:type="spellStart"/>
       <w:r>
@@ -1634,7 +2229,7 @@
           </mc:Choice>
           <mc:Fallback>
             <w:pict>
-              <v:roundrect w14:anchorId="563A6B30" id="Rounded Rectangle 3" o:spid="_x0000_s1026" style="position:absolute;margin-left:31.85pt;margin-top:67.6pt;width:109.65pt;height:27.35pt;z-index:251666432;visibility:visible;mso-wrap-style:square;mso-width-percent:0;mso-height-percent:0;mso-wrap-distance-left:9pt;mso-wrap-distance-top:0;mso-wrap-distance-right:9pt;mso-wrap-distance-bottom:0;mso-position-horizontal:absolute;mso-position-horizontal-relative:text;mso-position-vertical:absolute;mso-position-vertical-relative:text;mso-width-percent:0;mso-height-percent:0;mso-width-relative:margin;mso-height-relative:margin;v-text-anchor:middle" arcsize="10923f" o:gfxdata="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" filled="f" strokecolor="red" strokeweight="1.5pt">
+              <v:roundrect w14:anchorId="563A6B30" id="Rounded Rectangle 3" o:spid="_x0000_s1026" style="position:absolute;margin-left:31.85pt;margin-top:67.6pt;width:109.65pt;height:27.35pt;z-index:251666432;visibility:visible;mso-wrap-style:square;mso-width-percent:0;mso-height-percent:0;mso-wrap-distance-left:9pt;mso-wrap-distance-top:0;mso-wrap-distance-right:9pt;mso-wrap-distance-bottom:0;mso-position-horizontal:absolute;mso-position-horizontal-relative:text;mso-position-vertical:absolute;mso-position-vertical-relative:text;mso-width-percent:0;mso-height-percent:0;mso-width-relative:margin;mso-height-relative:margin;v-text-anchor:middle" arcsize="10923f" o:gfxdata="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" filled="f" strokecolor="red" strokeweight="1.5pt">
                 <v:stroke joinstyle="miter"/>
               </v:roundrect>
             </w:pict>
@@ -1716,7 +2311,7 @@
           </mc:Choice>
           <mc:Fallback>
             <w:pict>
-              <v:roundrect w14:anchorId="1CDA5F4D" id="Rounded Rectangle 2" o:spid="_x0000_s1026" style="position:absolute;margin-left:31.3pt;margin-top:26.7pt;width:109.65pt;height:15.45pt;z-index:251664384;visibility:visible;mso-wrap-style:square;mso-width-percent:0;mso-height-percent:0;mso-wrap-distance-left:9pt;mso-wrap-distance-top:0;mso-wrap-distance-right:9pt;mso-wrap-distance-bottom:0;mso-position-horizontal:absolute;mso-position-horizontal-relative:text;mso-position-vertical:absolute;mso-position-vertical-relative:text;mso-width-percent:0;mso-height-percent:0;mso-width-relative:margin;mso-height-relative:margin;v-text-anchor:middle" arcsize="10923f" o:gfxdata="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" filled="f" strokecolor="red" strokeweight="1.5pt">
+              <v:roundrect w14:anchorId="1CDA5F4D" id="Rounded Rectangle 2" o:spid="_x0000_s1026" style="position:absolute;margin-left:31.3pt;margin-top:26.7pt;width:109.65pt;height:15.45pt;z-index:251664384;visibility:visible;mso-wrap-style:square;mso-width-percent:0;mso-height-percent:0;mso-wrap-distance-left:9pt;mso-wrap-distance-top:0;mso-wrap-distance-right:9pt;mso-wrap-distance-bottom:0;mso-position-horizontal:absolute;mso-position-horizontal-relative:text;mso-position-vertical:absolute;mso-position-vertical-relative:text;mso-width-percent:0;mso-height-percent:0;mso-width-relative:margin;mso-height-relative:margin;v-text-anchor:middle" arcsize="10923f" o:gfxdata="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" filled="f" strokecolor="red" strokeweight="1.5pt">
                 <v:stroke joinstyle="miter"/>
               </v:roundrect>
             </w:pict>
@@ -1751,7 +2346,7 @@
                     <pic:cNvPicPr/>
                   </pic:nvPicPr>
                   <pic:blipFill>
-                    <a:blip r:embed="rId10">
+                    <a:blip r:embed="rId13">
                       <a:extLst>
                         <a:ext uri="{28A0092B-C50C-407E-A947-70E740481C1C}">
                           <a14:useLocalDpi xmlns:a14="http://schemas.microsoft.com/office/drawing/2010/main" val="0"/>
@@ -1928,7 +2523,7 @@
           </mc:Choice>
           <mc:Fallback>
             <w:pict>
-              <v:roundrect w14:anchorId="1334526F" id="Rounded Rectangle 6" o:spid="_x0000_s1026" style="position:absolute;margin-left:35.6pt;margin-top:58.3pt;width:109.65pt;height:15.4pt;z-index:251671552;visibility:visible;mso-wrap-style:square;mso-width-percent:0;mso-height-percent:0;mso-wrap-distance-left:9pt;mso-wrap-distance-top:0;mso-wrap-distance-right:9pt;mso-wrap-distance-bottom:0;mso-position-horizontal:absolute;mso-position-horizontal-relative:text;mso-position-vertical:absolute;mso-position-vertical-relative:text;mso-width-percent:0;mso-height-percent:0;mso-width-relative:margin;mso-height-relative:margin;v-text-anchor:middle" arcsize="10923f" o:gfxdata="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" filled="f" strokecolor="red" strokeweight="1.5pt">
+              <v:roundrect w14:anchorId="1334526F" id="Rounded Rectangle 6" o:spid="_x0000_s1026" style="position:absolute;margin-left:35.6pt;margin-top:58.3pt;width:109.65pt;height:15.4pt;z-index:251671552;visibility:visible;mso-wrap-style:square;mso-width-percent:0;mso-height-percent:0;mso-wrap-distance-left:9pt;mso-wrap-distance-top:0;mso-wrap-distance-right:9pt;mso-wrap-distance-bottom:0;mso-position-horizontal:absolute;mso-position-horizontal-relative:text;mso-position-vertical:absolute;mso-position-vertical-relative:text;mso-width-percent:0;mso-height-percent:0;mso-width-relative:margin;mso-height-relative:margin;v-text-anchor:middle" arcsize="10923f" o:gfxdata="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" filled="f" strokecolor="red" strokeweight="1.5pt">
                 <v:stroke joinstyle="miter"/>
               </v:roundrect>
             </w:pict>
@@ -2010,7 +2605,7 @@
           </mc:Choice>
           <mc:Fallback>
             <w:pict>
-              <v:roundrect w14:anchorId="04B5502A" id="Rounded Rectangle 4" o:spid="_x0000_s1026" style="position:absolute;margin-left:32.35pt;margin-top:14.35pt;width:115.75pt;height:32.45pt;z-index:251669504;visibility:visible;mso-wrap-style:square;mso-width-percent:0;mso-height-percent:0;mso-wrap-distance-left:9pt;mso-wrap-distance-top:0;mso-wrap-distance-right:9pt;mso-wrap-distance-bottom:0;mso-position-horizontal:absolute;mso-position-horizontal-relative:text;mso-position-vertical:absolute;mso-position-vertical-relative:text;mso-width-percent:0;mso-height-percent:0;mso-width-relative:margin;mso-height-relative:margin;v-text-anchor:middle" arcsize="10923f" o:gfxdata="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" filled="f" strokecolor="red" strokeweight="1.5pt">
+              <v:roundrect w14:anchorId="04B5502A" id="Rounded Rectangle 4" o:spid="_x0000_s1026" style="position:absolute;margin-left:32.35pt;margin-top:14.35pt;width:115.75pt;height:32.45pt;z-index:251669504;visibility:visible;mso-wrap-style:square;mso-width-percent:0;mso-height-percent:0;mso-wrap-distance-left:9pt;mso-wrap-distance-top:0;mso-wrap-distance-right:9pt;mso-wrap-distance-bottom:0;mso-position-horizontal:absolute;mso-position-horizontal-relative:text;mso-position-vertical:absolute;mso-position-vertical-relative:text;mso-width-percent:0;mso-height-percent:0;mso-width-relative:margin;mso-height-relative:margin;v-text-anchor:middle" arcsize="10923f" o:gfxdata="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" filled="f" strokecolor="red" strokeweight="1.5pt">
                 <v:stroke joinstyle="miter"/>
               </v:roundrect>
             </w:pict>
@@ -2045,7 +2640,7 @@
                     <pic:cNvPicPr/>
                   </pic:nvPicPr>
                   <pic:blipFill>
-                    <a:blip r:embed="rId11">
+                    <a:blip r:embed="rId14">
                       <a:extLst>
                         <a:ext uri="{28A0092B-C50C-407E-A947-70E740481C1C}">
                           <a14:useLocalDpi xmlns:a14="http://schemas.microsoft.com/office/drawing/2010/main" val="0"/>
@@ -2213,7 +2808,7 @@
           </mc:Choice>
           <mc:Fallback>
             <w:pict>
-              <v:roundrect w14:anchorId="6270854B" id="Rounded Rectangle 15" o:spid="_x0000_s1026" style="position:absolute;margin-left:25.45pt;margin-top:27.05pt;width:109.65pt;height:15.4pt;z-index:251674624;visibility:visible;mso-wrap-style:square;mso-width-percent:0;mso-height-percent:0;mso-wrap-distance-left:9pt;mso-wrap-distance-top:0;mso-wrap-distance-right:9pt;mso-wrap-distance-bottom:0;mso-position-horizontal:absolute;mso-position-horizontal-relative:text;mso-position-vertical:absolute;mso-position-vertical-relative:text;mso-width-percent:0;mso-height-percent:0;mso-width-relative:margin;mso-height-relative:margin;v-text-anchor:middle" arcsize="10923f" o:gfxdata="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" filled="f" strokecolor="red" strokeweight="1.5pt">
+              <v:roundrect w14:anchorId="6270854B" id="Rounded Rectangle 15" o:spid="_x0000_s1026" style="position:absolute;margin-left:25.45pt;margin-top:27.05pt;width:109.65pt;height:15.4pt;z-index:251674624;visibility:visible;mso-wrap-style:square;mso-width-percent:0;mso-height-percent:0;mso-wrap-distance-left:9pt;mso-wrap-distance-top:0;mso-wrap-distance-right:9pt;mso-wrap-distance-bottom:0;mso-position-horizontal:absolute;mso-position-horizontal-relative:text;mso-position-vertical:absolute;mso-position-vertical-relative:text;mso-width-percent:0;mso-height-percent:0;mso-width-relative:margin;mso-height-relative:margin;v-text-anchor:middle" arcsize="10923f" o:gfxdata="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" filled="f" strokecolor="red" strokeweight="1.5pt">
                 <v:stroke joinstyle="miter"/>
               </v:roundrect>
             </w:pict>
@@ -2250,7 +2845,7 @@
                     <pic:cNvPicPr/>
                   </pic:nvPicPr>
                   <pic:blipFill>
-                    <a:blip r:embed="rId12">
+                    <a:blip r:embed="rId15">
                       <a:extLst>
                         <a:ext uri="{28A0092B-C50C-407E-A947-70E740481C1C}">
                           <a14:useLocalDpi xmlns:a14="http://schemas.microsoft.com/office/drawing/2010/main" val="0"/>
@@ -2409,7 +3004,7 @@
           </mc:Choice>
           <mc:Fallback>
             <w:pict>
-              <v:roundrect w14:anchorId="20BEFA09" id="Rounded Rectangle 17" o:spid="_x0000_s1026" style="position:absolute;margin-left:56.25pt;margin-top:13.25pt;width:91.5pt;height:15.45pt;z-index:251678720;visibility:visible;mso-wrap-style:square;mso-width-percent:0;mso-height-percent:0;mso-wrap-distance-left:9pt;mso-wrap-distance-top:0;mso-wrap-distance-right:9pt;mso-wrap-distance-bottom:0;mso-position-horizontal:absolute;mso-position-horizontal-relative:text;mso-position-vertical:absolute;mso-position-vertical-relative:text;mso-width-percent:0;mso-height-percent:0;mso-width-relative:margin;mso-height-relative:margin;v-text-anchor:middle" arcsize="10923f" o:gfxdata="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" filled="f" strokecolor="red" strokeweight="1.5pt">
+              <v:roundrect w14:anchorId="20BEFA09" id="Rounded Rectangle 17" o:spid="_x0000_s1026" style="position:absolute;margin-left:56.25pt;margin-top:13.25pt;width:91.5pt;height:15.45pt;z-index:251678720;visibility:visible;mso-wrap-style:square;mso-width-percent:0;mso-height-percent:0;mso-wrap-distance-left:9pt;mso-wrap-distance-top:0;mso-wrap-distance-right:9pt;mso-wrap-distance-bottom:0;mso-position-horizontal:absolute;mso-position-horizontal-relative:text;mso-position-vertical:absolute;mso-position-vertical-relative:text;mso-width-percent:0;mso-height-percent:0;mso-width-relative:margin;mso-height-relative:margin;v-text-anchor:middle" arcsize="10923f" o:gfxdata="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" filled="f" strokecolor="red" strokeweight="1.5pt">
                 <v:stroke joinstyle="miter"/>
               </v:roundrect>
             </w:pict>
@@ -2446,7 +3041,7 @@
                     <pic:cNvPicPr/>
                   </pic:nvPicPr>
                   <pic:blipFill>
-                    <a:blip r:embed="rId13">
+                    <a:blip r:embed="rId16">
                       <a:extLst>
                         <a:ext uri="{28A0092B-C50C-407E-A947-70E740481C1C}">
                           <a14:useLocalDpi xmlns:a14="http://schemas.microsoft.com/office/drawing/2010/main" val="0"/>
@@ -2489,7 +3084,13 @@
       </w:r>
       <w:proofErr w:type="spellEnd"/>
       <w:r>
-        <w:t xml:space="preserve">. I added more class which is the </w:t>
+        <w:t xml:space="preserve">. I added more </w:t>
+      </w:r>
+      <w:r>
+        <w:t>class</w:t>
+      </w:r>
+      <w:r>
+        <w:t xml:space="preserve"> which is </w:t>
       </w:r>
       <w:proofErr w:type="spellStart"/>
       <w:r>
@@ -2586,7 +3187,7 @@
           </mc:Choice>
           <mc:Fallback>
             <w:pict>
-              <v:roundrect w14:anchorId="7128655E" id="Rounded Rectangle 18" o:spid="_x0000_s1026" style="position:absolute;margin-left:56.75pt;margin-top:16.7pt;width:39.7pt;height:15.15pt;z-index:251680768;visibility:visible;mso-wrap-style:square;mso-width-percent:0;mso-height-percent:0;mso-wrap-distance-left:9pt;mso-wrap-distance-top:0;mso-wrap-distance-right:9pt;mso-wrap-distance-bottom:0;mso-position-horizontal:absolute;mso-position-horizontal-relative:text;mso-position-vertical:absolute;mso-position-vertical-relative:text;mso-width-percent:0;mso-height-percent:0;mso-width-relative:margin;mso-height-relative:margin;v-text-anchor:middle" arcsize="10923f" o:gfxdata="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" filled="f" strokecolor="red" strokeweight="1.5pt">
+              <v:roundrect w14:anchorId="7128655E" id="Rounded Rectangle 18" o:spid="_x0000_s1026" style="position:absolute;margin-left:56.75pt;margin-top:16.7pt;width:39.7pt;height:15.15pt;z-index:251680768;visibility:visible;mso-wrap-style:square;mso-width-percent:0;mso-height-percent:0;mso-wrap-distance-left:9pt;mso-wrap-distance-top:0;mso-wrap-distance-right:9pt;mso-wrap-distance-bottom:0;mso-position-horizontal:absolute;mso-position-horizontal-relative:text;mso-position-vertical:absolute;mso-position-vertical-relative:text;mso-width-percent:0;mso-height-percent:0;mso-width-relative:margin;mso-height-relative:margin;v-text-anchor:middle" arcsize="10923f" o:gfxdata="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" filled="f" strokecolor="red" strokeweight="1.5pt">
                 <v:stroke joinstyle="miter"/>
               </v:roundrect>
             </w:pict>
@@ -2623,7 +3224,7 @@
                     <pic:cNvPicPr/>
                   </pic:nvPicPr>
                   <pic:blipFill>
-                    <a:blip r:embed="rId14">
+                    <a:blip r:embed="rId17">
                       <a:extLst>
                         <a:ext uri="{28A0092B-C50C-407E-A947-70E740481C1C}">
                           <a14:useLocalDpi xmlns:a14="http://schemas.microsoft.com/office/drawing/2010/main" val="0"/>
@@ -2774,7 +3375,7 @@
           </mc:Choice>
           <mc:Fallback>
             <w:pict>
-              <v:roundrect w14:anchorId="3B085C70" id="Rounded Rectangle 19" o:spid="_x0000_s1026" style="position:absolute;margin-left:29.6pt;margin-top:15.35pt;width:55.3pt;height:15.65pt;z-index:251685888;visibility:visible;mso-wrap-style:square;mso-width-percent:0;mso-height-percent:0;mso-wrap-distance-left:9pt;mso-wrap-distance-top:0;mso-wrap-distance-right:9pt;mso-wrap-distance-bottom:0;mso-position-horizontal:absolute;mso-position-horizontal-relative:text;mso-position-vertical:absolute;mso-position-vertical-relative:text;mso-width-percent:0;mso-height-percent:0;mso-width-relative:margin;mso-height-relative:margin;v-text-anchor:middle" arcsize="10923f" o:gfxdata="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" filled="f" strokecolor="red" strokeweight="1.5pt">
+              <v:roundrect w14:anchorId="3B085C70" id="Rounded Rectangle 19" o:spid="_x0000_s1026" style="position:absolute;margin-left:29.6pt;margin-top:15.35pt;width:55.3pt;height:15.65pt;z-index:251685888;visibility:visible;mso-wrap-style:square;mso-width-percent:0;mso-height-percent:0;mso-wrap-distance-left:9pt;mso-wrap-distance-top:0;mso-wrap-distance-right:9pt;mso-wrap-distance-bottom:0;mso-position-horizontal:absolute;mso-position-horizontal-relative:text;mso-position-vertical:absolute;mso-position-vertical-relative:text;mso-width-percent:0;mso-height-percent:0;mso-width-relative:margin;mso-height-relative:margin;v-text-anchor:middle" arcsize="10923f" o:gfxdata="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" filled="f" strokecolor="red" strokeweight="1.5pt">
                 <v:stroke joinstyle="miter"/>
               </v:roundrect>
             </w:pict>
@@ -2811,7 +3412,7 @@
                     <pic:cNvPicPr/>
                   </pic:nvPicPr>
                   <pic:blipFill>
-                    <a:blip r:embed="rId15">
+                    <a:blip r:embed="rId18">
                       <a:extLst>
                         <a:ext uri="{28A0092B-C50C-407E-A947-70E740481C1C}">
                           <a14:useLocalDpi xmlns:a14="http://schemas.microsoft.com/office/drawing/2010/main" val="0"/>
@@ -2934,7 +3535,7 @@
                     <pic:cNvPicPr/>
                   </pic:nvPicPr>
                   <pic:blipFill>
-                    <a:blip r:embed="rId16">
+                    <a:blip r:embed="rId19">
                       <a:extLst>
                         <a:ext uri="{28A0092B-C50C-407E-A947-70E740481C1C}">
                           <a14:useLocalDpi xmlns:a14="http://schemas.microsoft.com/office/drawing/2010/main" val="0"/>
@@ -2970,7 +3571,25 @@
         <w:t xml:space="preserve">individual I added </w:t>
       </w:r>
       <w:r>
-        <w:t>is Thailand which is an individual of Country class.</w:t>
+        <w:t xml:space="preserve">is Thailand </w:t>
+      </w:r>
+      <w:r>
+        <w:t>who</w:t>
+      </w:r>
+      <w:r>
+        <w:t xml:space="preserve"> is an individual </w:t>
+      </w:r>
+      <w:r>
+        <w:t>in</w:t>
+      </w:r>
+      <w:r>
+        <w:t xml:space="preserve"> </w:t>
+      </w:r>
+      <w:r>
+        <w:t xml:space="preserve">the </w:t>
+      </w:r>
+      <w:r>
+        <w:t>Country class.</w:t>
       </w:r>
     </w:p>
     <w:p>
@@ -3007,7 +3626,7 @@
                     <pic:cNvPicPr/>
                   </pic:nvPicPr>
                   <pic:blipFill>
-                    <a:blip r:embed="rId17">
+                    <a:blip r:embed="rId20">
                       <a:extLst>
                         <a:ext uri="{28A0092B-C50C-407E-A947-70E740481C1C}">
                           <a14:useLocalDpi xmlns:a14="http://schemas.microsoft.com/office/drawing/2010/main" val="0"/>
@@ -3105,7 +3724,7 @@
                     <pic:cNvPicPr/>
                   </pic:nvPicPr>
                   <pic:blipFill>
-                    <a:blip r:embed="rId18" cstate="print">
+                    <a:blip r:embed="rId21" cstate="print">
                       <a:extLst>
                         <a:ext uri="{28A0092B-C50C-407E-A947-70E740481C1C}">
                           <a14:useLocalDpi xmlns:a14="http://schemas.microsoft.com/office/drawing/2010/main" val="0"/>
@@ -3167,7 +3786,7 @@
                     <pic:cNvPicPr/>
                   </pic:nvPicPr>
                   <pic:blipFill>
-                    <a:blip r:embed="rId19" cstate="print">
+                    <a:blip r:embed="rId22" cstate="print">
                       <a:extLst>
                         <a:ext uri="{28A0092B-C50C-407E-A947-70E740481C1C}">
                           <a14:useLocalDpi xmlns:a14="http://schemas.microsoft.com/office/drawing/2010/main" val="0"/>
@@ -3199,9 +3818,6 @@
         <w:spacing w:line="360" w:lineRule="auto"/>
         <w:ind w:firstLine="720"/>
         <w:jc w:val="thaiDistribute"/>
-        <w:rPr>
-          <w:rFonts w:hint="cs"/>
-        </w:rPr>
       </w:pPr>
       <w:r>
         <w:t>The firs</w:t>
@@ -3223,7 +3839,13 @@
       </w:r>
       <w:proofErr w:type="spellEnd"/>
       <w:r>
-        <w:t xml:space="preserve"> individuals that has relation </w:t>
+        <w:t xml:space="preserve"> individuals that </w:t>
+      </w:r>
+      <w:r>
+        <w:t>have</w:t>
+      </w:r>
+      <w:r>
+        <w:t xml:space="preserve"> relation </w:t>
       </w:r>
       <w:proofErr w:type="spellStart"/>
       <w:r>
@@ -3231,7 +3853,21 @@
       </w:r>
       <w:proofErr w:type="spellEnd"/>
       <w:r>
-        <w:t xml:space="preserve"> with Thailand country to represent the pizza shop is establish in Thailand.</w:t>
+        <w:t xml:space="preserve"> with Thailand country to represent the pizza </w:t>
+      </w:r>
+      <w:proofErr w:type="spellStart"/>
+      <w:r>
+        <w:t>shop</w:t>
+      </w:r>
+      <w:r>
+        <w:t>established</w:t>
+      </w:r>
+      <w:r>
+        <w:t>lish</w:t>
+      </w:r>
+      <w:proofErr w:type="spellEnd"/>
+      <w:r>
+        <w:t xml:space="preserve"> in Thailand.</w:t>
       </w:r>
     </w:p>
     <w:p>
@@ -3266,7 +3902,7 @@
                     <pic:cNvPicPr/>
                   </pic:nvPicPr>
                   <pic:blipFill>
-                    <a:blip r:embed="rId20" cstate="print">
+                    <a:blip r:embed="rId23" cstate="print">
                       <a:extLst>
                         <a:ext uri="{28A0092B-C50C-407E-A947-70E740481C1C}">
                           <a14:useLocalDpi xmlns:a14="http://schemas.microsoft.com/office/drawing/2010/main" val="0"/>
@@ -3322,7 +3958,7 @@
                     <pic:cNvPicPr/>
                   </pic:nvPicPr>
                   <pic:blipFill>
-                    <a:blip r:embed="rId21" cstate="print">
+                    <a:blip r:embed="rId24" cstate="print">
                       <a:extLst>
                         <a:ext uri="{28A0092B-C50C-407E-A947-70E740481C1C}">
                           <a14:useLocalDpi xmlns:a14="http://schemas.microsoft.com/office/drawing/2010/main" val="0"/>
@@ -3360,7 +3996,10 @@
         <w:tab/>
       </w:r>
       <w:r>
-        <w:t xml:space="preserve">According to above images, it shows the relation of </w:t>
+        <w:t xml:space="preserve">The </w:t>
+      </w:r>
+      <w:r>
+        <w:t xml:space="preserve">above images, shows the relation of </w:t>
       </w:r>
       <w:proofErr w:type="spellStart"/>
       <w:r>
@@ -3416,7 +4055,7 @@
                     <pic:cNvPicPr/>
                   </pic:nvPicPr>
                   <pic:blipFill>
-                    <a:blip r:embed="rId22" cstate="print">
+                    <a:blip r:embed="rId25" cstate="print">
                       <a:extLst>
                         <a:ext uri="{28A0092B-C50C-407E-A947-70E740481C1C}">
                           <a14:useLocalDpi xmlns:a14="http://schemas.microsoft.com/office/drawing/2010/main" val="0"/>
@@ -3465,7 +4104,7 @@
                     <pic:cNvPicPr/>
                   </pic:nvPicPr>
                   <pic:blipFill>
-                    <a:blip r:embed="rId23" cstate="print">
+                    <a:blip r:embed="rId26" cstate="print">
                       <a:extLst>
                         <a:ext uri="{28A0092B-C50C-407E-A947-70E740481C1C}">
                           <a14:useLocalDpi xmlns:a14="http://schemas.microsoft.com/office/drawing/2010/main" val="0"/>
@@ -3514,7 +4153,7 @@
                     <pic:cNvPicPr/>
                   </pic:nvPicPr>
                   <pic:blipFill>
-                    <a:blip r:embed="rId24" cstate="print">
+                    <a:blip r:embed="rId27" cstate="print">
                       <a:extLst>
                         <a:ext uri="{28A0092B-C50C-407E-A947-70E740481C1C}">
                           <a14:useLocalDpi xmlns:a14="http://schemas.microsoft.com/office/drawing/2010/main" val="0"/>
@@ -3544,7 +4183,7 @@
     <w:p>
       <w:pPr>
         <w:spacing w:line="360" w:lineRule="auto"/>
-        <w:ind w:firstLine="360"/>
+        <w:ind w:right="90" w:firstLine="360"/>
       </w:pPr>
       <w:r>
         <w:t>The last</w:t>
@@ -3556,7 +4195,13 @@
         <w:t xml:space="preserve"> relationship</w:t>
       </w:r>
       <w:r>
-        <w:t>s are included as follow:</w:t>
+        <w:t xml:space="preserve">s are included as </w:t>
+      </w:r>
+      <w:r>
+        <w:t>follows</w:t>
+      </w:r>
+      <w:r>
+        <w:t>:</w:t>
       </w:r>
     </w:p>
     <w:p>
@@ -3567,6 +4212,7 @@
           <w:numId w:val="6"/>
         </w:numPr>
         <w:spacing w:line="360" w:lineRule="auto"/>
+        <w:ind w:left="360" w:right="90"/>
         <w:jc w:val="thaiDistribute"/>
       </w:pPr>
       <w:proofErr w:type="spellStart"/>
@@ -3595,13 +4241,25 @@
       </w:r>
       <w:proofErr w:type="spellEnd"/>
       <w:r>
-        <w:t xml:space="preserve"> that represents this pizza style is created by </w:t>
+        <w:t xml:space="preserve"> </w:t>
+      </w:r>
+      <w:r>
+        <w:t>which</w:t>
+      </w:r>
+      <w:r>
+        <w:t xml:space="preserve"> represents this pizza style created by </w:t>
       </w:r>
       <w:r>
         <w:t xml:space="preserve">the </w:t>
       </w:r>
       <w:r>
-        <w:t xml:space="preserve">Pizza Company Shop. Besides, it related to </w:t>
+        <w:t xml:space="preserve">Pizza Company Shop. Besides, it </w:t>
+      </w:r>
+      <w:r>
+        <w:t xml:space="preserve">is </w:t>
+      </w:r>
+      <w:r>
+        <w:t xml:space="preserve">related to </w:t>
       </w:r>
       <w:proofErr w:type="spellStart"/>
       <w:r>
@@ -3660,6 +4318,7 @@
           <w:numId w:val="6"/>
         </w:numPr>
         <w:spacing w:line="360" w:lineRule="auto"/>
+        <w:ind w:left="360" w:right="90"/>
         <w:jc w:val="thaiDistribute"/>
       </w:pPr>
       <w:proofErr w:type="spellStart"/>
@@ -3708,7 +4367,13 @@
         <w:t xml:space="preserve">the </w:t>
       </w:r>
       <w:r>
-        <w:t xml:space="preserve">Pizza Hut Shop. Besides, it related to </w:t>
+        <w:t xml:space="preserve">Pizza Hut Shop. Besides, it </w:t>
+      </w:r>
+      <w:r>
+        <w:t xml:space="preserve">is </w:t>
+      </w:r>
+      <w:r>
+        <w:t xml:space="preserve">related to </w:t>
       </w:r>
       <w:proofErr w:type="spellStart"/>
       <w:r>
@@ -3756,7 +4421,10 @@
       </w:r>
       <w:proofErr w:type="spellEnd"/>
       <w:r>
-        <w:t xml:space="preserve">. Because of </w:t>
+        <w:t>. Because of</w:t>
+      </w:r>
+      <w:r>
+        <w:t xml:space="preserve"> </w:t>
       </w:r>
       <w:proofErr w:type="spellStart"/>
       <w:r>
@@ -3797,6 +4465,7 @@
           <w:numId w:val="6"/>
         </w:numPr>
         <w:spacing w:line="360" w:lineRule="auto"/>
+        <w:ind w:left="360" w:right="90"/>
         <w:jc w:val="thaiDistribute"/>
       </w:pPr>
       <w:proofErr w:type="spellStart"/>
@@ -3842,7 +4511,13 @@
       </w:r>
       <w:proofErr w:type="spellEnd"/>
       <w:r>
-        <w:t xml:space="preserve"> that represents this pizza is created by the Pizza Company Shop. Besides, it related to </w:t>
+        <w:t xml:space="preserve"> that represents this pizza is created by the Pizza Company Shop. Besides, it </w:t>
+      </w:r>
+      <w:r>
+        <w:t xml:space="preserve">is </w:t>
+      </w:r>
+      <w:r>
+        <w:t xml:space="preserve">related to </w:t>
       </w:r>
       <w:proofErr w:type="spellStart"/>
       <w:r>
@@ -3901,7 +4576,13 @@
       </w:r>
       <w:proofErr w:type="spellEnd"/>
       <w:r>
-        <w:t xml:space="preserve"> that had a relation with Spiciness class, this pizza will have a spicy test.</w:t>
+        <w:t xml:space="preserve"> had a relation with </w:t>
+      </w:r>
+      <w:r>
+        <w:t xml:space="preserve">the </w:t>
+      </w:r>
+      <w:r>
+        <w:t>Spiciness class, this pizza will have a spicy test.</w:t>
       </w:r>
     </w:p>
     <w:p>
@@ -3911,7 +4592,19 @@
         <w:jc w:val="thaiDistribute"/>
       </w:pPr>
       <w:r>
-        <w:t xml:space="preserve">According to above relationship, you will see the shop that all pizzas are created. All shops are related to the </w:t>
+        <w:t xml:space="preserve">According to </w:t>
+      </w:r>
+      <w:r>
+        <w:t xml:space="preserve">the </w:t>
+      </w:r>
+      <w:r>
+        <w:t xml:space="preserve">above relationship, you will see the shop </w:t>
+      </w:r>
+      <w:r>
+        <w:t>where</w:t>
+      </w:r>
+      <w:r>
+        <w:t xml:space="preserve"> all pizzas are created. All shops are related to the </w:t>
       </w:r>
       <w:proofErr w:type="spellStart"/>
       <w:r>
@@ -3959,6 +4652,59 @@
     </w:p>
   </w:endnote>
 </w:endnotes>
+</file>
+
+<file path=word/footer1.xml><?xml version="1.0" encoding="utf-8"?>
+<w:ftr xmlns:wpc="http://schemas.microsoft.com/office/word/2010/wordprocessingCanvas" xmlns:cx="http://schemas.microsoft.com/office/drawing/2014/chartex" xmlns:cx1="http://schemas.microsoft.com/office/drawing/2015/9/8/chartex" xmlns:cx2="http://schemas.microsoft.com/office/drawing/2015/10/21/chartex" xmlns:cx3="http://schemas.microsoft.com/office/drawing/2016/5/9/chartex" xmlns:cx4="http://schemas.microsoft.com/office/drawing/2016/5/10/chartex" xmlns:cx5="http://schemas.microsoft.com/office/drawing/2016/5/11/chartex" xmlns:cx6="http://schemas.microsoft.com/office/drawing/2016/5/12/chartex" xmlns:cx7="http://schemas.microsoft.com/office/drawing/2016/5/13/chartex" xmlns:cx8="http://schemas.microsoft.com/office/drawing/2016/5/14/chartex" xmlns:mc="http://schemas.openxmlformats.org/markup-compatibility/2006" xmlns:aink="http://schemas.microsoft.com/office/drawing/2016/ink" xmlns:am3d="http://schemas.microsoft.com/office/drawing/2017/model3d" xmlns:o="urn:schemas-microsoft-com:office:office" xmlns:oel="http://schemas.microsoft.com/office/2019/extlst" xmlns:r="http://schemas.openxmlformats.org/officeDocument/2006/relationships" xmlns:m="http://schemas.openxmlformats.org/officeDocument/2006/math" xmlns:v="urn:schemas-microsoft-com:vml" xmlns:wp14="http://schemas.microsoft.com/office/word/2010/wordprocessingDrawing" xmlns:wp="http://schemas.openxmlformats.org/drawingml/2006/wordprocessingDrawing" xmlns:w10="urn:schemas-microsoft-com:office:word" xmlns:w="http://schemas.openxmlformats.org/wordprocessingml/2006/main" xmlns:w14="http://schemas.microsoft.com/office/word/2010/wordml" xmlns:w15="http://schemas.microsoft.com/office/word/2012/wordml" xmlns:w16cex="http://schemas.microsoft.com/office/word/2018/wordml/cex" xmlns:w16cid="http://schemas.microsoft.com/office/word/2016/wordml/cid" xmlns:w16="http://schemas.microsoft.com/office/word/2018/wordml" xmlns:w16sdtdh="http://schemas.microsoft.com/office/word/2020/wordml/sdtdatahash" xmlns:w16se="http://schemas.microsoft.com/office/word/2015/wordml/symex" xmlns:wpg="http://schemas.microsoft.com/office/word/2010/wordprocessingGroup" xmlns:wpi="http://schemas.microsoft.com/office/word/2010/wordprocessingInk" xmlns:wne="http://schemas.microsoft.com/office/word/2006/wordml" xmlns:wps="http://schemas.microsoft.com/office/word/2010/wordprocessingShape" mc:Ignorable="w14 w15 w16se w16cid w16 w16cex w16sdtdh wp14">
+  <w:sdt>
+    <w:sdtPr>
+      <w:id w:val="-306773129"/>
+      <w:docPartObj>
+        <w:docPartGallery w:val="Page Numbers (Bottom of Page)"/>
+        <w:docPartUnique/>
+      </w:docPartObj>
+    </w:sdtPr>
+    <w:sdtEndPr>
+      <w:rPr>
+        <w:noProof/>
+      </w:rPr>
+    </w:sdtEndPr>
+    <w:sdtContent>
+      <w:p>
+        <w:pPr>
+          <w:pStyle w:val="Footer"/>
+          <w:jc w:val="right"/>
+        </w:pPr>
+        <w:r>
+          <w:fldChar w:fldCharType="begin"/>
+        </w:r>
+        <w:r>
+          <w:instrText xml:space="preserve"> PAGE   \* MERGEFORMAT </w:instrText>
+        </w:r>
+        <w:r>
+          <w:fldChar w:fldCharType="separate"/>
+        </w:r>
+        <w:r>
+          <w:rPr>
+            <w:noProof/>
+          </w:rPr>
+          <w:t>2</w:t>
+        </w:r>
+        <w:r>
+          <w:rPr>
+            <w:noProof/>
+          </w:rPr>
+          <w:fldChar w:fldCharType="end"/>
+        </w:r>
+      </w:p>
+    </w:sdtContent>
+  </w:sdt>
+  <w:p>
+    <w:pPr>
+      <w:pStyle w:val="Footer"/>
+    </w:pPr>
+  </w:p>
+</w:ftr>
 </file>
 
 <file path=word/footnotes.xml><?xml version="1.0" encoding="utf-8"?>
@@ -5343,4 +6089,16 @@
     </a:ext>
   </a:extLst>
 </a:theme>
+</file>
+
+<file path=customXml/item1.xml><?xml version="1.0" encoding="utf-8"?>
+<b:Sources xmlns:b="http://schemas.openxmlformats.org/officeDocument/2006/bibliography" xmlns="http://schemas.openxmlformats.org/officeDocument/2006/bibliography" SelectedStyle="\IEEE2006OfficeOnline.xsl" StyleName="IEEE" Version="2006"/>
+</file>
+
+<file path=customXml/itemProps1.xml><?xml version="1.0" encoding="utf-8"?>
+<ds:datastoreItem xmlns:ds="http://schemas.openxmlformats.org/officeDocument/2006/customXml" ds:itemID="{B24F8A88-5308-4174-B838-1AF3DF35AC82}">
+  <ds:schemaRefs>
+    <ds:schemaRef ds:uri="http://schemas.openxmlformats.org/officeDocument/2006/bibliography"/>
+  </ds:schemaRefs>
+</ds:datastoreItem>
 </file>